--- a/Joe_Lane_Kerem/Report.docx
+++ b/Joe_Lane_Kerem/Report.docx
@@ -3,6 +3,9 @@
 <w:document xmlns:wpc="http://schemas.microsoft.com/office/word/2010/wordprocessingCanvas" xmlns:mo="http://schemas.microsoft.com/office/mac/office/2008/main" xmlns:mc="http://schemas.openxmlformats.org/markup-compatibility/2006" xmlns:mv="urn:schemas-microsoft-com:mac:vml" xmlns:o="urn:schemas-microsoft-com:office:office" xmlns:r="http://schemas.openxmlformats.org/officeDocument/2006/relationships" xmlns:m="http://schemas.openxmlformats.org/officeDocument/2006/math" xmlns:v="urn:schemas-microsoft-com:vml" xmlns:wp14="http://schemas.microsoft.com/office/word/2010/wordprocessingDrawing" xmlns:wp="http://schemas.openxmlformats.org/drawingml/2006/wordprocessingDrawing" xmlns:w10="urn:schemas-microsoft-com:office:word" xmlns:w="http://schemas.openxmlformats.org/wordprocessingml/2006/main" xmlns:w14="http://schemas.microsoft.com/office/word/2010/wordml" xmlns:wpg="http://schemas.microsoft.com/office/word/2010/wordprocessingGroup" xmlns:wpi="http://schemas.microsoft.com/office/word/2010/wordprocessingInk" xmlns:wne="http://schemas.microsoft.com/office/word/2006/wordml" xmlns:wps="http://schemas.microsoft.com/office/word/2010/wordprocessingShape" mc:Ignorable="w14 wp14">
   <w:body>
     <w:p>
+      <w:pPr>
+        <w:spacing w:line="276" w:lineRule="auto"/>
+      </w:pPr>
       <w:r>
         <w:t xml:space="preserve">Annie Lane and Michaela </w:t>
       </w:r>
@@ -13,18 +16,29 @@
       <w:proofErr w:type="spellEnd"/>
     </w:p>
     <w:p>
+      <w:pPr>
+        <w:spacing w:line="276" w:lineRule="auto"/>
+      </w:pPr>
       <w:r>
         <w:t>COMP2022: Formal Languages and Logic</w:t>
       </w:r>
     </w:p>
     <w:p>
+      <w:pPr>
+        <w:spacing w:line="276" w:lineRule="auto"/>
+      </w:pPr>
       <w:r>
         <w:t>Semester 1, 2014</w:t>
       </w:r>
     </w:p>
-    <w:p/>
-    <w:p>
-      <w:pPr>
+    <w:p>
+      <w:pPr>
+        <w:spacing w:line="276" w:lineRule="auto"/>
+      </w:pPr>
+    </w:p>
+    <w:p>
+      <w:pPr>
+        <w:spacing w:line="276" w:lineRule="auto"/>
         <w:jc w:val="center"/>
       </w:pPr>
       <w:r>
@@ -33,11 +47,13 @@
     </w:p>
     <w:p>
       <w:pPr>
+        <w:spacing w:line="276" w:lineRule="auto"/>
         <w:jc w:val="center"/>
       </w:pPr>
     </w:p>
     <w:p>
       <w:pPr>
+        <w:spacing w:line="276" w:lineRule="auto"/>
         <w:rPr>
           <w:b/>
         </w:rPr>
@@ -50,6 +66,9 @@
       </w:r>
     </w:p>
     <w:p>
+      <w:pPr>
+        <w:spacing w:line="276" w:lineRule="auto"/>
+      </w:pPr>
       <w:r>
         <w:t xml:space="preserve">The grammar G is not </w:t>
       </w:r>
@@ -63,12 +82,16 @@
       </w:r>
     </w:p>
     <w:p>
+      <w:pPr>
+        <w:spacing w:line="276" w:lineRule="auto"/>
+      </w:pPr>
       <w:r>
         <w:t>Left factoring occurs in:</w:t>
       </w:r>
     </w:p>
     <w:p>
       <w:pPr>
+        <w:spacing w:line="276" w:lineRule="auto"/>
         <w:ind w:firstLine="720"/>
       </w:pPr>
       <w:r>
@@ -99,6 +122,9 @@
       </w:r>
     </w:p>
     <w:p>
+      <w:pPr>
+        <w:spacing w:line="276" w:lineRule="auto"/>
+      </w:pPr>
       <w:proofErr w:type="gramStart"/>
       <w:r>
         <w:t>It is resolved by adding another variable M and modifying the rule for L</w:t>
@@ -109,6 +135,9 @@
       </w:r>
     </w:p>
     <w:p>
+      <w:pPr>
+        <w:spacing w:line="276" w:lineRule="auto"/>
+      </w:pPr>
       <w:r>
         <w:tab/>
         <w:t xml:space="preserve">L </w:t>
@@ -124,6 +153,9 @@
       </w:r>
     </w:p>
     <w:p>
+      <w:pPr>
+        <w:spacing w:line="276" w:lineRule="auto"/>
+      </w:pPr>
       <w:r>
         <w:tab/>
         <w:t xml:space="preserve">M </w:t>
@@ -153,11 +185,17 @@
       </w:r>
     </w:p>
     <w:p>
+      <w:pPr>
+        <w:spacing w:line="276" w:lineRule="auto"/>
+      </w:pPr>
       <w:r>
         <w:t>Left factoring also occurs in:</w:t>
       </w:r>
     </w:p>
     <w:p>
+      <w:pPr>
+        <w:spacing w:line="276" w:lineRule="auto"/>
+      </w:pPr>
       <w:r>
         <w:tab/>
         <w:t xml:space="preserve">E2 </w:t>
@@ -173,6 +211,9 @@
       </w:r>
     </w:p>
     <w:p>
+      <w:pPr>
+        <w:spacing w:line="276" w:lineRule="auto"/>
+      </w:pPr>
       <w:proofErr w:type="gramStart"/>
       <w:r>
         <w:t>It is resolved by adding variable K and modifying the rule for E2</w:t>
@@ -183,6 +224,9 @@
       </w:r>
     </w:p>
     <w:p>
+      <w:pPr>
+        <w:spacing w:line="276" w:lineRule="auto"/>
+      </w:pPr>
       <w:r>
         <w:tab/>
         <w:t xml:space="preserve">E2 </w:t>
@@ -198,6 +242,9 @@
       </w:r>
     </w:p>
     <w:p>
+      <w:pPr>
+        <w:spacing w:line="276" w:lineRule="auto"/>
+      </w:pPr>
       <w:r>
         <w:tab/>
         <w:t xml:space="preserve">K </w:t>
@@ -216,11 +263,17 @@
       </w:r>
     </w:p>
     <w:p>
+      <w:pPr>
+        <w:spacing w:line="276" w:lineRule="auto"/>
+      </w:pPr>
       <w:r>
         <w:t>Left recursion occurs in:</w:t>
       </w:r>
     </w:p>
     <w:p>
+      <w:pPr>
+        <w:spacing w:line="276" w:lineRule="auto"/>
+      </w:pPr>
       <w:r>
         <w:tab/>
         <w:t xml:space="preserve">E </w:t>
@@ -236,6 +289,9 @@
       </w:r>
     </w:p>
     <w:p>
+      <w:pPr>
+        <w:spacing w:line="276" w:lineRule="auto"/>
+      </w:pPr>
       <w:proofErr w:type="gramStart"/>
       <w:r>
         <w:t>It is resolved by adding variable R and modifying the rule for E</w:t>
@@ -262,6 +318,9 @@
       </w:r>
     </w:p>
     <w:p>
+      <w:pPr>
+        <w:spacing w:line="276" w:lineRule="auto"/>
+      </w:pPr>
       <w:r>
         <w:tab/>
         <w:t xml:space="preserve">R </w:t>
@@ -288,6 +347,7 @@
         <w:autoSpaceDE w:val="0"/>
         <w:autoSpaceDN w:val="0"/>
         <w:adjustRightInd w:val="0"/>
+        <w:spacing w:line="276" w:lineRule="auto"/>
         <w:rPr>
           <w:rFonts w:cs="Times"/>
         </w:rPr>
@@ -329,6 +389,7 @@
         <w:autoSpaceDE w:val="0"/>
         <w:autoSpaceDN w:val="0"/>
         <w:adjustRightInd w:val="0"/>
+        <w:spacing w:line="276" w:lineRule="auto"/>
         <w:rPr>
           <w:rFonts w:cs="Times New Roman"/>
         </w:rPr>
@@ -372,6 +433,7 @@
         <w:autoSpaceDE w:val="0"/>
         <w:autoSpaceDN w:val="0"/>
         <w:adjustRightInd w:val="0"/>
+        <w:spacing w:line="276" w:lineRule="auto"/>
         <w:rPr>
           <w:rFonts w:cs="Times New Roman"/>
         </w:rPr>
@@ -431,6 +493,7 @@
         <w:autoSpaceDE w:val="0"/>
         <w:autoSpaceDN w:val="0"/>
         <w:adjustRightInd w:val="0"/>
+        <w:spacing w:line="276" w:lineRule="auto"/>
         <w:rPr>
           <w:rFonts w:cs="Times New Roman"/>
         </w:rPr>
@@ -461,6 +524,7 @@
         <w:autoSpaceDE w:val="0"/>
         <w:autoSpaceDN w:val="0"/>
         <w:adjustRightInd w:val="0"/>
+        <w:spacing w:line="276" w:lineRule="auto"/>
         <w:rPr>
           <w:rFonts w:cs="Times New Roman"/>
         </w:rPr>
@@ -515,6 +579,7 @@
         <w:autoSpaceDE w:val="0"/>
         <w:autoSpaceDN w:val="0"/>
         <w:adjustRightInd w:val="0"/>
+        <w:spacing w:line="276" w:lineRule="auto"/>
         <w:rPr>
           <w:rFonts w:cs="Times"/>
           <w:b/>
@@ -592,6 +657,7 @@
         <w:autoSpaceDE w:val="0"/>
         <w:autoSpaceDN w:val="0"/>
         <w:adjustRightInd w:val="0"/>
+        <w:spacing w:line="276" w:lineRule="auto"/>
         <w:rPr>
           <w:rFonts w:cs="Symbol"/>
         </w:rPr>
@@ -641,6 +707,7 @@
         <w:autoSpaceDE w:val="0"/>
         <w:autoSpaceDN w:val="0"/>
         <w:adjustRightInd w:val="0"/>
+        <w:spacing w:line="276" w:lineRule="auto"/>
         <w:rPr>
           <w:rFonts w:cs="Times"/>
           <w:b/>
@@ -708,6 +775,7 @@
         <w:autoSpaceDE w:val="0"/>
         <w:autoSpaceDN w:val="0"/>
         <w:adjustRightInd w:val="0"/>
+        <w:spacing w:line="276" w:lineRule="auto"/>
         <w:rPr>
           <w:rFonts w:cs="Times New Roman"/>
         </w:rPr>
@@ -743,6 +811,7 @@
         <w:autoSpaceDE w:val="0"/>
         <w:autoSpaceDN w:val="0"/>
         <w:adjustRightInd w:val="0"/>
+        <w:spacing w:line="276" w:lineRule="auto"/>
         <w:rPr>
           <w:rFonts w:cs="Times New Roman"/>
         </w:rPr>
@@ -784,6 +853,7 @@
         <w:autoSpaceDE w:val="0"/>
         <w:autoSpaceDN w:val="0"/>
         <w:adjustRightInd w:val="0"/>
+        <w:spacing w:line="276" w:lineRule="auto"/>
         <w:rPr>
           <w:rFonts w:cs="Times New Roman"/>
         </w:rPr>
@@ -820,6 +890,7 @@
         <w:autoSpaceDE w:val="0"/>
         <w:autoSpaceDN w:val="0"/>
         <w:adjustRightInd w:val="0"/>
+        <w:spacing w:line="276" w:lineRule="auto"/>
         <w:rPr>
           <w:rFonts w:cs="Times New Roman"/>
         </w:rPr>
@@ -862,6 +933,7 @@
         <w:autoSpaceDE w:val="0"/>
         <w:autoSpaceDN w:val="0"/>
         <w:adjustRightInd w:val="0"/>
+        <w:spacing w:line="276" w:lineRule="auto"/>
         <w:rPr>
           <w:rFonts w:cs="Times"/>
         </w:rPr>
@@ -917,6 +989,7 @@
         <w:autoSpaceDE w:val="0"/>
         <w:autoSpaceDN w:val="0"/>
         <w:adjustRightInd w:val="0"/>
+        <w:spacing w:line="276" w:lineRule="auto"/>
         <w:rPr>
           <w:rFonts w:cs="Times"/>
         </w:rPr>
@@ -988,6 +1061,7 @@
         <w:autoSpaceDE w:val="0"/>
         <w:autoSpaceDN w:val="0"/>
         <w:adjustRightInd w:val="0"/>
+        <w:spacing w:line="276" w:lineRule="auto"/>
         <w:rPr>
           <w:rFonts w:cs="Times"/>
           <w:b/>
@@ -1047,12 +1121,21 @@
         <w:autoSpaceDE w:val="0"/>
         <w:autoSpaceDN w:val="0"/>
         <w:adjustRightInd w:val="0"/>
+        <w:spacing w:line="276" w:lineRule="auto"/>
         <w:rPr>
           <w:rFonts w:cs="Times"/>
           <w:b/>
           <w:bCs/>
         </w:rPr>
       </w:pPr>
+      <w:r>
+        <w:rPr>
+          <w:rFonts w:cs="Times"/>
+          <w:b/>
+          <w:bCs/>
+        </w:rPr>
+        <w:br w:type="page"/>
+      </w:r>
     </w:p>
     <w:p>
       <w:pPr>
@@ -1064,12 +1147,22 @@
         <w:autoSpaceDE w:val="0"/>
         <w:autoSpaceDN w:val="0"/>
         <w:adjustRightInd w:val="0"/>
+        <w:spacing w:line="276" w:lineRule="auto"/>
         <w:rPr>
           <w:rFonts w:cs="Times"/>
           <w:b/>
           <w:bCs/>
         </w:rPr>
       </w:pPr>
+      <w:r>
+        <w:rPr>
+          <w:rFonts w:cs="Times"/>
+          <w:b/>
+          <w:bCs/>
+        </w:rPr>
+        <w:lastRenderedPageBreak/>
+        <w:t>Part II:</w:t>
+      </w:r>
     </w:p>
     <w:p>
       <w:pPr>
@@ -1081,12 +1174,19 @@
         <w:autoSpaceDE w:val="0"/>
         <w:autoSpaceDN w:val="0"/>
         <w:adjustRightInd w:val="0"/>
+        <w:spacing w:line="276" w:lineRule="auto"/>
         <w:rPr>
           <w:rFonts w:cs="Times"/>
-          <w:b/>
           <w:bCs/>
         </w:rPr>
       </w:pPr>
+      <w:r>
+        <w:rPr>
+          <w:rFonts w:cs="Times"/>
+          <w:bCs/>
+        </w:rPr>
+        <w:t>Build the FIRST and FOLLOW sets for the grammar G’.</w:t>
+      </w:r>
     </w:p>
     <w:p>
       <w:pPr>
@@ -1098,19 +1198,20 @@
         <w:autoSpaceDE w:val="0"/>
         <w:autoSpaceDN w:val="0"/>
         <w:adjustRightInd w:val="0"/>
+        <w:spacing w:line="276" w:lineRule="auto"/>
+      </w:pPr>
+      <w:r>
         <w:rPr>
           <w:rFonts w:cs="Times"/>
-          <w:b/>
           <w:bCs/>
         </w:rPr>
-      </w:pPr>
-      <w:r>
-        <w:rPr>
-          <w:rFonts w:cs="Times"/>
-          <w:b/>
-          <w:bCs/>
-        </w:rPr>
-        <w:t>Part II:</w:t>
+        <w:t xml:space="preserve">To build FIRST set for a variable, the left hand side of the production rules are considered. The FIRST set of each terminal is itself.  If the FIRST set of a variable contains </w:t>
+      </w:r>
+      <w:r>
+        <w:t>ε</w:t>
+      </w:r>
+      <w:r>
+        <w:t>, then in order to build the parse table, the FOLLOW set must also be calculated for that variable. This entails examining the occurrences of the variable on the right hand side of the production rules and determining which terminals can occur after the variable. Often, in order to build FOLLOW sets for a variable, other FOLLOW sets must be built.</w:t>
       </w:r>
     </w:p>
     <w:p>
@@ -1123,17 +1224,18 @@
         <w:autoSpaceDE w:val="0"/>
         <w:autoSpaceDN w:val="0"/>
         <w:adjustRightInd w:val="0"/>
-        <w:rPr>
-          <w:rFonts w:cs="Times"/>
-          <w:bCs/>
-        </w:rPr>
-      </w:pPr>
-      <w:r>
-        <w:rPr>
-          <w:rFonts w:cs="Times"/>
-          <w:bCs/>
-        </w:rPr>
-        <w:t>Build the FIRST and FOLLOW sets for the grammar G’.</w:t>
+        <w:spacing w:line="276" w:lineRule="auto"/>
+      </w:pPr>
+      <w:r>
+        <w:t xml:space="preserve">The grammar is </w:t>
+      </w:r>
+      <w:proofErr w:type="gramStart"/>
+      <w:r>
+        <w:t>LL(</w:t>
+      </w:r>
+      <w:proofErr w:type="gramEnd"/>
+      <w:r>
+        <w:t>1) because in the parse table (see Part III) no entry has multiple rules.</w:t>
       </w:r>
     </w:p>
     <w:p>
@@ -1146,27 +1248,14 @@
         <w:autoSpaceDE w:val="0"/>
         <w:autoSpaceDN w:val="0"/>
         <w:adjustRightInd w:val="0"/>
-      </w:pPr>
-      <w:r>
+        <w:spacing w:line="276" w:lineRule="auto"/>
         <w:rPr>
           <w:rFonts w:cs="Times"/>
           <w:bCs/>
         </w:rPr>
-        <w:t xml:space="preserve">To build FIRST set for a variable, the left hand side of the production rules are considered. The FIRST set of each terminal is itself.  If the FIRST set of a variable </w:t>
-      </w:r>
-      <w:r>
-        <w:rPr>
-          <w:rFonts w:cs="Times"/>
-          <w:bCs/>
-        </w:rPr>
-        <w:lastRenderedPageBreak/>
-        <w:t xml:space="preserve">contains </w:t>
-      </w:r>
-      <w:r>
-        <w:t>ε</w:t>
-      </w:r>
-      <w:r>
-        <w:t>, then in order to build the parse table, the FOLLOW set must also be calculated for that variable. This entails examining the occurrences of the variable on the right hand side of the production rules and determining which terminals can occur after the variable. Often, in order to build FOLLOW sets for a variable, other FOLLOW sets must be built.</w:t>
+      </w:pPr>
+      <w:r>
+        <w:t>Below are the FIRST and FOLLOW sets for all of the variables in the grammar.</w:t>
       </w:r>
     </w:p>
     <w:p>
@@ -1179,48 +1268,7 @@
         <w:autoSpaceDE w:val="0"/>
         <w:autoSpaceDN w:val="0"/>
         <w:adjustRightInd w:val="0"/>
-      </w:pPr>
-      <w:r>
-        <w:t xml:space="preserve">The grammar is </w:t>
-      </w:r>
-      <w:proofErr w:type="gramStart"/>
-      <w:r>
-        <w:t>LL(</w:t>
-      </w:r>
-      <w:proofErr w:type="gramEnd"/>
-      <w:r>
-        <w:t>1) because in the parse table (see Part III) no entry has multiple rules.</w:t>
-      </w:r>
-    </w:p>
-    <w:p>
-      <w:pPr>
-        <w:widowControl w:val="0"/>
-        <w:tabs>
-          <w:tab w:val="left" w:pos="220"/>
-          <w:tab w:val="left" w:pos="720"/>
-        </w:tabs>
-        <w:autoSpaceDE w:val="0"/>
-        <w:autoSpaceDN w:val="0"/>
-        <w:adjustRightInd w:val="0"/>
-        <w:rPr>
-          <w:rFonts w:cs="Times"/>
-          <w:bCs/>
-        </w:rPr>
-      </w:pPr>
-      <w:r>
-        <w:t>Below are the FIRST and FOLLOW sets for all of the variables in the grammar.</w:t>
-      </w:r>
-    </w:p>
-    <w:p>
-      <w:pPr>
-        <w:widowControl w:val="0"/>
-        <w:tabs>
-          <w:tab w:val="left" w:pos="220"/>
-          <w:tab w:val="left" w:pos="720"/>
-        </w:tabs>
-        <w:autoSpaceDE w:val="0"/>
-        <w:autoSpaceDN w:val="0"/>
-        <w:adjustRightInd w:val="0"/>
+        <w:spacing w:line="276" w:lineRule="auto"/>
         <w:rPr>
           <w:rFonts w:cs="Times"/>
           <w:b/>
@@ -1249,19 +1297,10 @@
             <w:cnfStyle w:val="001000000000" w:firstRow="0" w:lastRow="0" w:firstColumn="1" w:lastColumn="0" w:oddVBand="0" w:evenVBand="0" w:oddHBand="0" w:evenHBand="0" w:firstRowFirstColumn="0" w:firstRowLastColumn="0" w:lastRowFirstColumn="0" w:lastRowLastColumn="0"/>
             <w:tcW w:w="1416" w:type="dxa"/>
           </w:tcPr>
-          <w:p/>
-        </w:tc>
-        <w:tc>
-          <w:tcPr>
-            <w:tcW w:w="3217" w:type="dxa"/>
-          </w:tcPr>
           <w:p>
             <w:pPr>
-              <w:cnfStyle w:val="100000000000" w:firstRow="1" w:lastRow="0" w:firstColumn="0" w:lastColumn="0" w:oddVBand="0" w:evenVBand="0" w:oddHBand="0" w:evenHBand="0" w:firstRowFirstColumn="0" w:firstRowLastColumn="0" w:lastRowFirstColumn="0" w:lastRowLastColumn="0"/>
+              <w:spacing w:line="276" w:lineRule="auto"/>
             </w:pPr>
-            <w:r>
-              <w:t>FIRST</w:t>
-            </w:r>
           </w:p>
         </w:tc>
         <w:tc>
@@ -1270,6 +1309,21 @@
           </w:tcPr>
           <w:p>
             <w:pPr>
+              <w:spacing w:line="276" w:lineRule="auto"/>
+              <w:cnfStyle w:val="100000000000" w:firstRow="1" w:lastRow="0" w:firstColumn="0" w:lastColumn="0" w:oddVBand="0" w:evenVBand="0" w:oddHBand="0" w:evenHBand="0" w:firstRowFirstColumn="0" w:firstRowLastColumn="0" w:lastRowFirstColumn="0" w:lastRowLastColumn="0"/>
+            </w:pPr>
+            <w:r>
+              <w:t>FIRST</w:t>
+            </w:r>
+          </w:p>
+        </w:tc>
+        <w:tc>
+          <w:tcPr>
+            <w:tcW w:w="3217" w:type="dxa"/>
+          </w:tcPr>
+          <w:p>
+            <w:pPr>
+              <w:spacing w:line="276" w:lineRule="auto"/>
               <w:cnfStyle w:val="100000000000" w:firstRow="1" w:lastRow="0" w:firstColumn="0" w:lastColumn="0" w:oddVBand="0" w:evenVBand="0" w:oddHBand="0" w:evenHBand="0" w:firstRowFirstColumn="0" w:firstRowLastColumn="0" w:lastRowFirstColumn="0" w:lastRowLastColumn="0"/>
             </w:pPr>
             <w:r>
@@ -1289,6 +1343,9 @@
             <w:tcW w:w="1416" w:type="dxa"/>
           </w:tcPr>
           <w:p>
+            <w:pPr>
+              <w:spacing w:line="276" w:lineRule="auto"/>
+            </w:pPr>
             <w:r>
               <w:t>P</w:t>
             </w:r>
@@ -1300,6 +1357,7 @@
           </w:tcPr>
           <w:p>
             <w:pPr>
+              <w:spacing w:line="276" w:lineRule="auto"/>
               <w:cnfStyle w:val="000000100000" w:firstRow="0" w:lastRow="0" w:firstColumn="0" w:lastColumn="0" w:oddVBand="0" w:evenVBand="0" w:oddHBand="1" w:evenHBand="0" w:firstRowFirstColumn="0" w:firstRowLastColumn="0" w:lastRowFirstColumn="0" w:lastRowLastColumn="0"/>
             </w:pPr>
             <w:proofErr w:type="gramStart"/>
@@ -1318,6 +1376,7 @@
           </w:tcPr>
           <w:p>
             <w:pPr>
+              <w:spacing w:line="276" w:lineRule="auto"/>
               <w:cnfStyle w:val="000000100000" w:firstRow="0" w:lastRow="0" w:firstColumn="0" w:lastColumn="0" w:oddVBand="0" w:evenVBand="0" w:oddHBand="1" w:evenHBand="0" w:firstRowFirstColumn="0" w:firstRowLastColumn="0" w:lastRowFirstColumn="0" w:lastRowLastColumn="0"/>
             </w:pPr>
             <w:proofErr w:type="gramStart"/>
@@ -1350,6 +1409,9 @@
             <w:tcW w:w="1416" w:type="dxa"/>
           </w:tcPr>
           <w:p>
+            <w:pPr>
+              <w:spacing w:line="276" w:lineRule="auto"/>
+            </w:pPr>
             <w:r>
               <w:t>L</w:t>
             </w:r>
@@ -1361,6 +1423,7 @@
           </w:tcPr>
           <w:p>
             <w:pPr>
+              <w:spacing w:line="276" w:lineRule="auto"/>
               <w:cnfStyle w:val="000000010000" w:firstRow="0" w:lastRow="0" w:firstColumn="0" w:lastColumn="0" w:oddVBand="0" w:evenVBand="0" w:oddHBand="0" w:evenHBand="1" w:firstRowFirstColumn="0" w:firstRowLastColumn="0" w:lastRowFirstColumn="0" w:lastRowLastColumn="0"/>
             </w:pPr>
             <w:proofErr w:type="gramStart"/>
@@ -1379,6 +1442,7 @@
           </w:tcPr>
           <w:p>
             <w:pPr>
+              <w:spacing w:line="276" w:lineRule="auto"/>
               <w:cnfStyle w:val="000000010000" w:firstRow="0" w:lastRow="0" w:firstColumn="0" w:lastColumn="0" w:oddVBand="0" w:evenVBand="0" w:oddHBand="0" w:evenHBand="1" w:firstRowFirstColumn="0" w:firstRowLastColumn="0" w:lastRowFirstColumn="0" w:lastRowLastColumn="0"/>
             </w:pPr>
             <w:proofErr w:type="gramStart"/>
@@ -1411,6 +1475,9 @@
             <w:tcW w:w="1416" w:type="dxa"/>
           </w:tcPr>
           <w:p>
+            <w:pPr>
+              <w:spacing w:line="276" w:lineRule="auto"/>
+            </w:pPr>
             <w:r>
               <w:t>M</w:t>
             </w:r>
@@ -1422,6 +1489,7 @@
           </w:tcPr>
           <w:p>
             <w:pPr>
+              <w:spacing w:line="276" w:lineRule="auto"/>
               <w:cnfStyle w:val="000000100000" w:firstRow="0" w:lastRow="0" w:firstColumn="0" w:lastColumn="0" w:oddVBand="0" w:evenVBand="0" w:oddHBand="1" w:evenHBand="0" w:firstRowFirstColumn="0" w:firstRowLastColumn="0" w:lastRowFirstColumn="0" w:lastRowLastColumn="0"/>
             </w:pPr>
             <w:proofErr w:type="gramStart"/>
@@ -1443,6 +1511,7 @@
           </w:tcPr>
           <w:p>
             <w:pPr>
+              <w:spacing w:line="276" w:lineRule="auto"/>
               <w:cnfStyle w:val="000000100000" w:firstRow="0" w:lastRow="0" w:firstColumn="0" w:lastColumn="0" w:oddVBand="0" w:evenVBand="0" w:oddHBand="1" w:evenHBand="0" w:firstRowFirstColumn="0" w:firstRowLastColumn="0" w:lastRowFirstColumn="0" w:lastRowLastColumn="0"/>
             </w:pPr>
             <w:proofErr w:type="gramStart"/>
@@ -1475,6 +1544,9 @@
             <w:tcW w:w="1416" w:type="dxa"/>
           </w:tcPr>
           <w:p>
+            <w:pPr>
+              <w:spacing w:line="276" w:lineRule="auto"/>
+            </w:pPr>
             <w:r>
               <w:t>I</w:t>
             </w:r>
@@ -1486,6 +1558,7 @@
           </w:tcPr>
           <w:p>
             <w:pPr>
+              <w:spacing w:line="276" w:lineRule="auto"/>
               <w:cnfStyle w:val="000000010000" w:firstRow="0" w:lastRow="0" w:firstColumn="0" w:lastColumn="0" w:oddVBand="0" w:evenVBand="0" w:oddHBand="0" w:evenHBand="1" w:firstRowFirstColumn="0" w:firstRowLastColumn="0" w:lastRowFirstColumn="0" w:lastRowLastColumn="0"/>
             </w:pPr>
             <w:proofErr w:type="gramStart"/>
@@ -1504,6 +1577,7 @@
           </w:tcPr>
           <w:p>
             <w:pPr>
+              <w:spacing w:line="276" w:lineRule="auto"/>
               <w:cnfStyle w:val="000000010000" w:firstRow="0" w:lastRow="0" w:firstColumn="0" w:lastColumn="0" w:oddVBand="0" w:evenVBand="0" w:oddHBand="0" w:evenHBand="1" w:firstRowFirstColumn="0" w:firstRowLastColumn="0" w:lastRowFirstColumn="0" w:lastRowLastColumn="0"/>
             </w:pPr>
             <w:proofErr w:type="gramStart"/>
@@ -1536,6 +1610,9 @@
             <w:tcW w:w="1416" w:type="dxa"/>
           </w:tcPr>
           <w:p>
+            <w:pPr>
+              <w:spacing w:line="276" w:lineRule="auto"/>
+            </w:pPr>
             <w:r>
               <w:t>A</w:t>
             </w:r>
@@ -1547,6 +1624,7 @@
           </w:tcPr>
           <w:p>
             <w:pPr>
+              <w:spacing w:line="276" w:lineRule="auto"/>
               <w:cnfStyle w:val="000000100000" w:firstRow="0" w:lastRow="0" w:firstColumn="0" w:lastColumn="0" w:oddVBand="0" w:evenVBand="0" w:oddHBand="1" w:evenHBand="0" w:firstRowFirstColumn="0" w:firstRowLastColumn="0" w:lastRowFirstColumn="0" w:lastRowLastColumn="0"/>
             </w:pPr>
             <w:proofErr w:type="gramStart"/>
@@ -1565,6 +1643,7 @@
           </w:tcPr>
           <w:p>
             <w:pPr>
+              <w:spacing w:line="276" w:lineRule="auto"/>
               <w:cnfStyle w:val="000000100000" w:firstRow="0" w:lastRow="0" w:firstColumn="0" w:lastColumn="0" w:oddVBand="0" w:evenVBand="0" w:oddHBand="1" w:evenHBand="0" w:firstRowFirstColumn="0" w:firstRowLastColumn="0" w:lastRowFirstColumn="0" w:lastRowLastColumn="0"/>
             </w:pPr>
             <w:proofErr w:type="gramStart"/>
@@ -1597,6 +1676,9 @@
             <w:tcW w:w="1416" w:type="dxa"/>
           </w:tcPr>
           <w:p>
+            <w:pPr>
+              <w:spacing w:line="276" w:lineRule="auto"/>
+            </w:pPr>
             <w:r>
               <w:t>C</w:t>
             </w:r>
@@ -1608,6 +1690,7 @@
           </w:tcPr>
           <w:p>
             <w:pPr>
+              <w:spacing w:line="276" w:lineRule="auto"/>
               <w:cnfStyle w:val="000000010000" w:firstRow="0" w:lastRow="0" w:firstColumn="0" w:lastColumn="0" w:oddVBand="0" w:evenVBand="0" w:oddHBand="0" w:evenHBand="1" w:firstRowFirstColumn="0" w:firstRowLastColumn="0" w:lastRowFirstColumn="0" w:lastRowLastColumn="0"/>
             </w:pPr>
             <w:proofErr w:type="gramStart"/>
@@ -1626,6 +1709,7 @@
           </w:tcPr>
           <w:p>
             <w:pPr>
+              <w:spacing w:line="276" w:lineRule="auto"/>
               <w:cnfStyle w:val="000000010000" w:firstRow="0" w:lastRow="0" w:firstColumn="0" w:lastColumn="0" w:oddVBand="0" w:evenVBand="0" w:oddHBand="0" w:evenHBand="1" w:firstRowFirstColumn="0" w:firstRowLastColumn="0" w:lastRowFirstColumn="0" w:lastRowLastColumn="0"/>
             </w:pPr>
             <w:proofErr w:type="gramStart"/>
@@ -1658,6 +1742,9 @@
             <w:tcW w:w="1416" w:type="dxa"/>
           </w:tcPr>
           <w:p>
+            <w:pPr>
+              <w:spacing w:line="276" w:lineRule="auto"/>
+            </w:pPr>
             <w:r>
               <w:t>O</w:t>
             </w:r>
@@ -1669,6 +1756,7 @@
           </w:tcPr>
           <w:p>
             <w:pPr>
+              <w:spacing w:line="276" w:lineRule="auto"/>
               <w:cnfStyle w:val="000000100000" w:firstRow="0" w:lastRow="0" w:firstColumn="0" w:lastColumn="0" w:oddVBand="0" w:evenVBand="0" w:oddHBand="1" w:evenHBand="0" w:firstRowFirstColumn="0" w:firstRowLastColumn="0" w:lastRowFirstColumn="0" w:lastRowLastColumn="0"/>
             </w:pPr>
             <w:proofErr w:type="gramStart"/>
@@ -1690,6 +1778,7 @@
           </w:tcPr>
           <w:p>
             <w:pPr>
+              <w:spacing w:line="276" w:lineRule="auto"/>
               <w:cnfStyle w:val="000000100000" w:firstRow="0" w:lastRow="0" w:firstColumn="0" w:lastColumn="0" w:oddVBand="0" w:evenVBand="0" w:oddHBand="1" w:evenHBand="0" w:firstRowFirstColumn="0" w:firstRowLastColumn="0" w:lastRowFirstColumn="0" w:lastRowLastColumn="0"/>
             </w:pPr>
             <w:proofErr w:type="gramStart"/>
@@ -1725,6 +1814,9 @@
             <w:tcW w:w="1416" w:type="dxa"/>
           </w:tcPr>
           <w:p>
+            <w:pPr>
+              <w:spacing w:line="276" w:lineRule="auto"/>
+            </w:pPr>
             <w:r>
               <w:t>W</w:t>
             </w:r>
@@ -1736,6 +1828,7 @@
           </w:tcPr>
           <w:p>
             <w:pPr>
+              <w:spacing w:line="276" w:lineRule="auto"/>
               <w:cnfStyle w:val="000000010000" w:firstRow="0" w:lastRow="0" w:firstColumn="0" w:lastColumn="0" w:oddVBand="0" w:evenVBand="0" w:oddHBand="0" w:evenHBand="1" w:firstRowFirstColumn="0" w:firstRowLastColumn="0" w:lastRowFirstColumn="0" w:lastRowLastColumn="0"/>
             </w:pPr>
             <w:proofErr w:type="gramStart"/>
@@ -1754,6 +1847,7 @@
           </w:tcPr>
           <w:p>
             <w:pPr>
+              <w:spacing w:line="276" w:lineRule="auto"/>
               <w:cnfStyle w:val="000000010000" w:firstRow="0" w:lastRow="0" w:firstColumn="0" w:lastColumn="0" w:oddVBand="0" w:evenVBand="0" w:oddHBand="0" w:evenHBand="1" w:firstRowFirstColumn="0" w:firstRowLastColumn="0" w:lastRowFirstColumn="0" w:lastRowLastColumn="0"/>
             </w:pPr>
             <w:proofErr w:type="gramStart"/>
@@ -1786,6 +1880,9 @@
             <w:tcW w:w="1416" w:type="dxa"/>
           </w:tcPr>
           <w:p>
+            <w:pPr>
+              <w:spacing w:line="276" w:lineRule="auto"/>
+            </w:pPr>
             <w:r>
               <w:t>E</w:t>
             </w:r>
@@ -1797,6 +1894,7 @@
           </w:tcPr>
           <w:p>
             <w:pPr>
+              <w:spacing w:line="276" w:lineRule="auto"/>
               <w:cnfStyle w:val="000000100000" w:firstRow="0" w:lastRow="0" w:firstColumn="0" w:lastColumn="0" w:oddVBand="0" w:evenVBand="0" w:oddHBand="1" w:evenHBand="0" w:firstRowFirstColumn="0" w:firstRowLastColumn="0" w:lastRowFirstColumn="0" w:lastRowLastColumn="0"/>
             </w:pPr>
             <w:proofErr w:type="gramStart"/>
@@ -1815,6 +1913,7 @@
           </w:tcPr>
           <w:p>
             <w:pPr>
+              <w:spacing w:line="276" w:lineRule="auto"/>
               <w:cnfStyle w:val="000000100000" w:firstRow="0" w:lastRow="0" w:firstColumn="0" w:lastColumn="0" w:oddVBand="0" w:evenVBand="0" w:oddHBand="1" w:evenHBand="0" w:firstRowFirstColumn="0" w:firstRowLastColumn="0" w:lastRowFirstColumn="0" w:lastRowLastColumn="0"/>
             </w:pPr>
             <w:proofErr w:type="gramStart"/>
@@ -1847,6 +1946,9 @@
             <w:tcW w:w="1416" w:type="dxa"/>
           </w:tcPr>
           <w:p>
+            <w:pPr>
+              <w:spacing w:line="276" w:lineRule="auto"/>
+            </w:pPr>
             <w:r>
               <w:t>R</w:t>
             </w:r>
@@ -1858,6 +1960,7 @@
           </w:tcPr>
           <w:p>
             <w:pPr>
+              <w:spacing w:line="276" w:lineRule="auto"/>
               <w:cnfStyle w:val="000000010000" w:firstRow="0" w:lastRow="0" w:firstColumn="0" w:lastColumn="0" w:oddVBand="0" w:evenVBand="0" w:oddHBand="0" w:evenHBand="1" w:firstRowFirstColumn="0" w:firstRowLastColumn="0" w:lastRowFirstColumn="0" w:lastRowLastColumn="0"/>
             </w:pPr>
             <w:proofErr w:type="gramStart"/>
@@ -1876,6 +1979,7 @@
           </w:tcPr>
           <w:p>
             <w:pPr>
+              <w:spacing w:line="276" w:lineRule="auto"/>
               <w:cnfStyle w:val="000000010000" w:firstRow="0" w:lastRow="0" w:firstColumn="0" w:lastColumn="0" w:oddVBand="0" w:evenVBand="0" w:oddHBand="0" w:evenHBand="1" w:firstRowFirstColumn="0" w:firstRowLastColumn="0" w:lastRowFirstColumn="0" w:lastRowLastColumn="0"/>
             </w:pPr>
             <w:proofErr w:type="gramStart"/>
@@ -1892,7 +1996,13 @@
             </w:r>
             <w:proofErr w:type="spellEnd"/>
             <w:r>
-              <w:t>, do }</w:t>
+              <w:t>, do</w:t>
+            </w:r>
+            <w:r>
+              <w:t>, then</w:t>
+            </w:r>
+            <w:r>
+              <w:t xml:space="preserve"> }</w:t>
             </w:r>
           </w:p>
         </w:tc>
@@ -1908,6 +2018,9 @@
             <w:tcW w:w="1416" w:type="dxa"/>
           </w:tcPr>
           <w:p>
+            <w:pPr>
+              <w:spacing w:line="276" w:lineRule="auto"/>
+            </w:pPr>
             <w:r>
               <w:t>E2</w:t>
             </w:r>
@@ -1919,6 +2032,7 @@
           </w:tcPr>
           <w:p>
             <w:pPr>
+              <w:spacing w:line="276" w:lineRule="auto"/>
               <w:cnfStyle w:val="000000100000" w:firstRow="0" w:lastRow="0" w:firstColumn="0" w:lastColumn="0" w:oddVBand="0" w:evenVBand="0" w:oddHBand="1" w:evenHBand="0" w:firstRowFirstColumn="0" w:firstRowLastColumn="0" w:lastRowFirstColumn="0" w:lastRowLastColumn="0"/>
             </w:pPr>
             <w:proofErr w:type="gramStart"/>
@@ -1937,6 +2051,7 @@
           </w:tcPr>
           <w:p>
             <w:pPr>
+              <w:spacing w:line="276" w:lineRule="auto"/>
               <w:cnfStyle w:val="000000100000" w:firstRow="0" w:lastRow="0" w:firstColumn="0" w:lastColumn="0" w:oddVBand="0" w:evenVBand="0" w:oddHBand="1" w:evenHBand="0" w:firstRowFirstColumn="0" w:firstRowLastColumn="0" w:lastRowFirstColumn="0" w:lastRowLastColumn="0"/>
             </w:pPr>
             <w:proofErr w:type="gramStart"/>
@@ -1953,7 +2068,18 @@
             </w:r>
             <w:proofErr w:type="spellEnd"/>
             <w:r>
-              <w:t>, do }</w:t>
+              <w:t>, do</w:t>
+            </w:r>
+            <w:r>
+              <w:t xml:space="preserve">, </w:t>
+            </w:r>
+            <w:bookmarkStart w:id="0" w:name="_GoBack"/>
+            <w:bookmarkEnd w:id="0"/>
+            <w:r>
+              <w:t>then</w:t>
+            </w:r>
+            <w:r>
+              <w:t xml:space="preserve"> }</w:t>
             </w:r>
           </w:p>
         </w:tc>
@@ -1969,6 +2095,9 @@
             <w:tcW w:w="1416" w:type="dxa"/>
           </w:tcPr>
           <w:p>
+            <w:pPr>
+              <w:spacing w:line="276" w:lineRule="auto"/>
+            </w:pPr>
             <w:r>
               <w:t>K</w:t>
             </w:r>
@@ -1980,6 +2109,7 @@
           </w:tcPr>
           <w:p>
             <w:pPr>
+              <w:spacing w:line="276" w:lineRule="auto"/>
               <w:cnfStyle w:val="000000010000" w:firstRow="0" w:lastRow="0" w:firstColumn="0" w:lastColumn="0" w:oddVBand="0" w:evenVBand="0" w:oddHBand="0" w:evenHBand="1" w:firstRowFirstColumn="0" w:firstRowLastColumn="0" w:lastRowFirstColumn="0" w:lastRowLastColumn="0"/>
               <w:rPr>
                 <w:rFonts w:ascii="Times" w:eastAsia="Times New Roman" w:hAnsi="Times" w:cs="Times New Roman"/>
@@ -2009,6 +2139,7 @@
           </w:tcPr>
           <w:p>
             <w:pPr>
+              <w:spacing w:line="276" w:lineRule="auto"/>
               <w:cnfStyle w:val="000000010000" w:firstRow="0" w:lastRow="0" w:firstColumn="0" w:lastColumn="0" w:oddVBand="0" w:evenVBand="0" w:oddHBand="0" w:evenHBand="1" w:firstRowFirstColumn="0" w:firstRowLastColumn="0" w:lastRowFirstColumn="0" w:lastRowLastColumn="0"/>
             </w:pPr>
             <w:proofErr w:type="gramStart"/>
@@ -2025,7 +2156,13 @@
             </w:r>
             <w:proofErr w:type="spellEnd"/>
             <w:r>
-              <w:t>, do }</w:t>
+              <w:t>, do</w:t>
+            </w:r>
+            <w:r>
+              <w:t>, then</w:t>
+            </w:r>
+            <w:r>
+              <w:t xml:space="preserve"> }</w:t>
             </w:r>
           </w:p>
         </w:tc>
@@ -2041,6 +2178,9 @@
             <w:tcW w:w="1416" w:type="dxa"/>
           </w:tcPr>
           <w:p>
+            <w:pPr>
+              <w:spacing w:line="276" w:lineRule="auto"/>
+            </w:pPr>
             <w:r>
               <w:t>T</w:t>
             </w:r>
@@ -2052,6 +2192,7 @@
           </w:tcPr>
           <w:p>
             <w:pPr>
+              <w:spacing w:line="276" w:lineRule="auto"/>
               <w:cnfStyle w:val="000000100000" w:firstRow="0" w:lastRow="0" w:firstColumn="0" w:lastColumn="0" w:oddVBand="0" w:evenVBand="0" w:oddHBand="1" w:evenHBand="0" w:firstRowFirstColumn="0" w:firstRowLastColumn="0" w:lastRowFirstColumn="0" w:lastRowLastColumn="0"/>
             </w:pPr>
             <w:proofErr w:type="gramStart"/>
@@ -2070,6 +2211,7 @@
           </w:tcPr>
           <w:p>
             <w:pPr>
+              <w:spacing w:line="276" w:lineRule="auto"/>
               <w:cnfStyle w:val="000000100000" w:firstRow="0" w:lastRow="0" w:firstColumn="0" w:lastColumn="0" w:oddVBand="0" w:evenVBand="0" w:oddHBand="1" w:evenHBand="0" w:firstRowFirstColumn="0" w:firstRowLastColumn="0" w:lastRowFirstColumn="0" w:lastRowLastColumn="0"/>
             </w:pPr>
             <w:proofErr w:type="gramStart"/>
@@ -2102,6 +2244,9 @@
             <w:tcW w:w="1416" w:type="dxa"/>
           </w:tcPr>
           <w:p>
+            <w:pPr>
+              <w:spacing w:line="276" w:lineRule="auto"/>
+            </w:pPr>
             <w:r>
               <w:t>Op1</w:t>
             </w:r>
@@ -2113,6 +2258,7 @@
           </w:tcPr>
           <w:p>
             <w:pPr>
+              <w:spacing w:line="276" w:lineRule="auto"/>
               <w:cnfStyle w:val="000000010000" w:firstRow="0" w:lastRow="0" w:firstColumn="0" w:lastColumn="0" w:oddVBand="0" w:evenVBand="0" w:oddHBand="0" w:evenHBand="1" w:firstRowFirstColumn="0" w:firstRowLastColumn="0" w:lastRowFirstColumn="0" w:lastRowLastColumn="0"/>
             </w:pPr>
             <w:proofErr w:type="gramStart"/>
@@ -2131,6 +2277,7 @@
           </w:tcPr>
           <w:p>
             <w:pPr>
+              <w:spacing w:line="276" w:lineRule="auto"/>
               <w:cnfStyle w:val="000000010000" w:firstRow="0" w:lastRow="0" w:firstColumn="0" w:lastColumn="0" w:oddVBand="0" w:evenVBand="0" w:oddHBand="0" w:evenHBand="1" w:firstRowFirstColumn="0" w:firstRowLastColumn="0" w:lastRowFirstColumn="0" w:lastRowLastColumn="0"/>
             </w:pPr>
             <w:proofErr w:type="gramStart"/>
@@ -2155,6 +2302,9 @@
             <w:tcW w:w="1416" w:type="dxa"/>
           </w:tcPr>
           <w:p>
+            <w:pPr>
+              <w:spacing w:line="276" w:lineRule="auto"/>
+            </w:pPr>
             <w:r>
               <w:t>Op2</w:t>
             </w:r>
@@ -2166,6 +2316,7 @@
           </w:tcPr>
           <w:p>
             <w:pPr>
+              <w:spacing w:line="276" w:lineRule="auto"/>
               <w:cnfStyle w:val="000000100000" w:firstRow="0" w:lastRow="0" w:firstColumn="0" w:lastColumn="0" w:oddVBand="0" w:evenVBand="0" w:oddHBand="1" w:evenHBand="0" w:firstRowFirstColumn="0" w:firstRowLastColumn="0" w:lastRowFirstColumn="0" w:lastRowLastColumn="0"/>
             </w:pPr>
             <w:proofErr w:type="gramStart"/>
@@ -2184,6 +2335,7 @@
           </w:tcPr>
           <w:p>
             <w:pPr>
+              <w:spacing w:line="276" w:lineRule="auto"/>
               <w:cnfStyle w:val="000000100000" w:firstRow="0" w:lastRow="0" w:firstColumn="0" w:lastColumn="0" w:oddVBand="0" w:evenVBand="0" w:oddHBand="1" w:evenHBand="0" w:firstRowFirstColumn="0" w:firstRowLastColumn="0" w:lastRowFirstColumn="0" w:lastRowLastColumn="0"/>
             </w:pPr>
             <w:proofErr w:type="gramStart"/>
@@ -2208,6 +2360,7 @@
         <w:autoSpaceDE w:val="0"/>
         <w:autoSpaceDN w:val="0"/>
         <w:adjustRightInd w:val="0"/>
+        <w:spacing w:line="276" w:lineRule="auto"/>
         <w:rPr>
           <w:rFonts w:cs="Times"/>
           <w:b/>
@@ -2215,8 +2368,29 @@
         </w:rPr>
       </w:pPr>
     </w:p>
-    <w:p/>
-    <w:p>
+    <w:p>
+      <w:pPr>
+        <w:spacing w:line="276" w:lineRule="auto"/>
+      </w:pPr>
+    </w:p>
+    <w:p>
+      <w:pPr>
+        <w:spacing w:line="276" w:lineRule="auto"/>
+        <w:rPr>
+          <w:b/>
+        </w:rPr>
+      </w:pPr>
+      <w:r>
+        <w:rPr>
+          <w:b/>
+        </w:rPr>
+        <w:br w:type="page"/>
+      </w:r>
+    </w:p>
+    <w:p>
+      <w:pPr>
+        <w:spacing w:line="276" w:lineRule="auto"/>
+      </w:pPr>
       <w:r>
         <w:rPr>
           <w:b/>
@@ -2230,14 +2404,388 @@
         <w:br/>
       </w:r>
       <w:r>
-        <w:t xml:space="preserve">The parse table is built by using the FIRST and FOLLOW sets of the grammar. </w:t>
-      </w:r>
-    </w:p>
-    <w:p/>
-    <w:p/>
-    <w:p/>
-    <w:p>
-      <w:pPr>
+        <w:t>The parse table is built by using the FIRST and FOLLOW sets of the grammar.</w:t>
+      </w:r>
+      <w:r>
+        <w:t xml:space="preserve"> The table contains all of the variables in the left most columns and all of the terminals</w:t>
+      </w:r>
+      <w:r>
+        <w:t xml:space="preserve"> plus ‘$’</w:t>
+      </w:r>
+      <w:r>
+        <w:t xml:space="preserve"> in the top most row.</w:t>
+      </w:r>
+      <w:r>
+        <w:t xml:space="preserve"> </w:t>
+      </w:r>
+      <w:r>
+        <w:t xml:space="preserve">For each variable, the FIRST set is always used and the FOLLOW set is used if the FIRST set contains </w:t>
+      </w:r>
+      <w:r>
+        <w:t>ε</w:t>
+      </w:r>
+      <w:r>
+        <w:t>. The rule in the grammar yielding</w:t>
+      </w:r>
+      <w:r>
+        <w:t xml:space="preserve"> that terminal in the set is entered into the table. </w:t>
+      </w:r>
+    </w:p>
+    <w:p>
+      <w:pPr>
+        <w:spacing w:line="276" w:lineRule="auto"/>
+        <w:rPr>
+          <w:i/>
+        </w:rPr>
+      </w:pPr>
+    </w:p>
+    <w:p>
+      <w:pPr>
+        <w:spacing w:line="276" w:lineRule="auto"/>
+        <w:rPr>
+          <w:i/>
+        </w:rPr>
+      </w:pPr>
+      <w:r>
+        <w:rPr>
+          <w:i/>
+        </w:rPr>
+        <w:t>Example</w:t>
+      </w:r>
+      <w:r>
+        <w:rPr>
+          <w:i/>
+        </w:rPr>
+        <w:t xml:space="preserve"> 1</w:t>
+      </w:r>
+      <w:r>
+        <w:rPr>
+          <w:i/>
+        </w:rPr>
+        <w:t>:</w:t>
+      </w:r>
+    </w:p>
+    <w:p>
+      <w:pPr>
+        <w:spacing w:line="276" w:lineRule="auto"/>
+      </w:pPr>
+      <w:r>
+        <w:t xml:space="preserve">Building the Parse Table along the Variable P. </w:t>
+      </w:r>
+    </w:p>
+    <w:p>
+      <w:pPr>
+        <w:spacing w:line="276" w:lineRule="auto"/>
+      </w:pPr>
+      <w:r>
+        <w:t>Given:</w:t>
+      </w:r>
+    </w:p>
+    <w:p>
+      <w:pPr>
+        <w:spacing w:line="276" w:lineRule="auto"/>
+        <w:ind w:firstLine="720"/>
+      </w:pPr>
+      <w:proofErr w:type="gramStart"/>
+      <w:r>
+        <w:t>FIRST(</w:t>
+      </w:r>
+      <w:proofErr w:type="gramEnd"/>
+      <w:r>
+        <w:t>P) = { id, if, while }</w:t>
+      </w:r>
+    </w:p>
+    <w:p>
+      <w:pPr>
+        <w:spacing w:line="276" w:lineRule="auto"/>
+      </w:pPr>
+      <w:r>
+        <w:t>To reach these terminals, the following rule must be used:</w:t>
+      </w:r>
+    </w:p>
+    <w:p>
+      <w:pPr>
+        <w:spacing w:line="276" w:lineRule="auto"/>
+        <w:ind w:firstLine="720"/>
+        <w:rPr>
+          <w:rFonts w:cs="Times New Roman"/>
+        </w:rPr>
+      </w:pPr>
+      <w:r>
+        <w:rPr>
+          <w:rFonts w:cs="Times New Roman"/>
+        </w:rPr>
+        <w:t xml:space="preserve">P </w:t>
+      </w:r>
+      <w:r>
+        <w:rPr>
+          <w:rFonts w:cs="Symbol"/>
+        </w:rPr>
+        <w:t>→</w:t>
+      </w:r>
+      <w:r>
+        <w:rPr>
+          <w:rFonts w:cs="Symbol"/>
+        </w:rPr>
+        <w:t></w:t>
+      </w:r>
+      <w:r>
+        <w:rPr>
+          <w:rFonts w:cs="Times New Roman"/>
+        </w:rPr>
+        <w:t>L</w:t>
+      </w:r>
+      <w:r>
+        <w:rPr>
+          <w:rFonts w:cs="Times New Roman"/>
+        </w:rPr>
+        <w:tab/>
+      </w:r>
+    </w:p>
+    <w:p>
+      <w:pPr>
+        <w:spacing w:line="276" w:lineRule="auto"/>
+        <w:rPr>
+          <w:rFonts w:cs="Times New Roman"/>
+        </w:rPr>
+      </w:pPr>
+      <w:r>
+        <w:rPr>
+          <w:rFonts w:cs="Times New Roman"/>
+        </w:rPr>
+        <w:t xml:space="preserve">So in (P, id) (P, if) and (P, while) enter: </w:t>
+      </w:r>
+      <w:r>
+        <w:rPr>
+          <w:rFonts w:cs="Times New Roman"/>
+        </w:rPr>
+        <w:t xml:space="preserve">P </w:t>
+      </w:r>
+      <w:r>
+        <w:rPr>
+          <w:rFonts w:cs="Symbol"/>
+        </w:rPr>
+        <w:t>→</w:t>
+      </w:r>
+      <w:r>
+        <w:rPr>
+          <w:rFonts w:cs="Symbol"/>
+        </w:rPr>
+        <w:t></w:t>
+      </w:r>
+      <w:r>
+        <w:rPr>
+          <w:rFonts w:cs="Times New Roman"/>
+        </w:rPr>
+        <w:t>L</w:t>
+      </w:r>
+      <w:r>
+        <w:rPr>
+          <w:rFonts w:cs="Times New Roman"/>
+        </w:rPr>
+        <w:tab/>
+      </w:r>
+    </w:p>
+    <w:p>
+      <w:pPr>
+        <w:spacing w:line="276" w:lineRule="auto"/>
+      </w:pPr>
+    </w:p>
+    <w:p>
+      <w:pPr>
+        <w:spacing w:line="276" w:lineRule="auto"/>
+        <w:rPr>
+          <w:i/>
+        </w:rPr>
+      </w:pPr>
+      <w:r>
+        <w:rPr>
+          <w:i/>
+        </w:rPr>
+        <w:t>Example 2:</w:t>
+      </w:r>
+    </w:p>
+    <w:p>
+      <w:pPr>
+        <w:spacing w:line="276" w:lineRule="auto"/>
+      </w:pPr>
+      <w:r>
+        <w:t>Building the Parse table along Variable M.</w:t>
+      </w:r>
+    </w:p>
+    <w:p>
+      <w:pPr>
+        <w:spacing w:line="276" w:lineRule="auto"/>
+      </w:pPr>
+      <w:r>
+        <w:t>Given:</w:t>
+      </w:r>
+    </w:p>
+    <w:p>
+      <w:pPr>
+        <w:spacing w:line="276" w:lineRule="auto"/>
+      </w:pPr>
+      <w:r>
+        <w:tab/>
+      </w:r>
+      <w:proofErr w:type="gramStart"/>
+      <w:r>
+        <w:t>FIRST(</w:t>
+      </w:r>
+      <w:proofErr w:type="gramEnd"/>
+      <w:r>
+        <w:t xml:space="preserve">M) = { </w:t>
+      </w:r>
+      <w:r>
+        <w:t>ε</w:t>
+      </w:r>
+      <w:r>
+        <w:t>, ; }</w:t>
+      </w:r>
+    </w:p>
+    <w:p>
+      <w:pPr>
+        <w:spacing w:line="276" w:lineRule="auto"/>
+      </w:pPr>
+      <w:r>
+        <w:t xml:space="preserve">Because </w:t>
+      </w:r>
+      <w:r>
+        <w:t>ε</w:t>
+      </w:r>
+      <w:r>
+        <w:t xml:space="preserve"> is in the FIRST set, we will also need to look at the FOLLOW set:</w:t>
+      </w:r>
+    </w:p>
+    <w:p>
+      <w:pPr>
+        <w:spacing w:line="276" w:lineRule="auto"/>
+      </w:pPr>
+      <w:r>
+        <w:tab/>
+      </w:r>
+      <w:proofErr w:type="gramStart"/>
+      <w:r>
+        <w:t>FOLLOW(</w:t>
+      </w:r>
+      <w:proofErr w:type="gramEnd"/>
+      <w:r>
+        <w:t xml:space="preserve">M) = { $, </w:t>
+      </w:r>
+      <w:proofErr w:type="spellStart"/>
+      <w:r>
+        <w:t>endif</w:t>
+      </w:r>
+      <w:proofErr w:type="spellEnd"/>
+      <w:r>
+        <w:t>, end }</w:t>
+      </w:r>
+    </w:p>
+    <w:p>
+      <w:pPr>
+        <w:spacing w:line="276" w:lineRule="auto"/>
+      </w:pPr>
+      <w:r>
+        <w:t>To reach ‘;’ use the following rule and enter it into (M, ;):</w:t>
+      </w:r>
+    </w:p>
+    <w:p>
+      <w:pPr>
+        <w:spacing w:line="276" w:lineRule="auto"/>
+      </w:pPr>
+      <w:r>
+        <w:tab/>
+      </w:r>
+      <w:r>
+        <w:t>M-&gt;</w:t>
+      </w:r>
+      <w:proofErr w:type="gramStart"/>
+      <w:r>
+        <w:t>;L</w:t>
+      </w:r>
+      <w:proofErr w:type="gramEnd"/>
+    </w:p>
+    <w:p>
+      <w:pPr>
+        <w:spacing w:line="276" w:lineRule="auto"/>
+      </w:pPr>
+      <w:r>
+        <w:t>To reach ‘$’, ‘</w:t>
+      </w:r>
+      <w:proofErr w:type="spellStart"/>
+      <w:r>
+        <w:t>endif</w:t>
+      </w:r>
+      <w:proofErr w:type="spellEnd"/>
+      <w:r>
+        <w:t xml:space="preserve">’, and ‘end’ enter the rule into (M, $), (M, </w:t>
+      </w:r>
+      <w:proofErr w:type="spellStart"/>
+      <w:r>
+        <w:t>endif</w:t>
+      </w:r>
+      <w:proofErr w:type="spellEnd"/>
+      <w:r>
+        <w:t>) and (</w:t>
+      </w:r>
+      <w:proofErr w:type="spellStart"/>
+      <w:r>
+        <w:t>M</w:t>
+      </w:r>
+      <w:proofErr w:type="gramStart"/>
+      <w:r>
+        <w:t>,end</w:t>
+      </w:r>
+      <w:proofErr w:type="spellEnd"/>
+      <w:proofErr w:type="gramEnd"/>
+      <w:r>
+        <w:t>):</w:t>
+      </w:r>
+    </w:p>
+    <w:p>
+      <w:pPr>
+        <w:spacing w:line="276" w:lineRule="auto"/>
+      </w:pPr>
+      <w:r>
+        <w:tab/>
+        <w:t>M-&gt;</w:t>
+      </w:r>
+      <w:r>
+        <w:t>ε</w:t>
+      </w:r>
+    </w:p>
+    <w:p>
+      <w:pPr>
+        <w:spacing w:line="276" w:lineRule="auto"/>
+      </w:pPr>
+    </w:p>
+    <w:p>
+      <w:pPr>
+        <w:spacing w:line="276" w:lineRule="auto"/>
+      </w:pPr>
+    </w:p>
+    <w:p>
+      <w:pPr>
+        <w:spacing w:line="276" w:lineRule="auto"/>
+      </w:pPr>
+    </w:p>
+    <w:p>
+      <w:pPr>
+        <w:spacing w:line="276" w:lineRule="auto"/>
+        <w:rPr>
+          <w:b/>
+        </w:rPr>
+      </w:pPr>
+      <w:r>
+        <w:rPr>
+          <w:b/>
+        </w:rPr>
+        <w:br w:type="page"/>
+      </w:r>
+    </w:p>
+    <w:p>
+      <w:pPr>
+        <w:spacing w:line="276" w:lineRule="auto"/>
         <w:rPr>
           <w:b/>
         </w:rPr>
@@ -2259,9 +2807,13 @@
         <w:autoSpaceDE w:val="0"/>
         <w:autoSpaceDN w:val="0"/>
         <w:adjustRightInd w:val="0"/>
-      </w:pPr>
-      <w:r>
-        <w:t xml:space="preserve">Below is the Python 3 implementation of the </w:t>
+        <w:spacing w:line="276" w:lineRule="auto"/>
+      </w:pPr>
+      <w:r>
+        <w:t>See Appendix for</w:t>
+      </w:r>
+      <w:r>
+        <w:t xml:space="preserve"> the Python 3 implementation of the </w:t>
       </w:r>
       <w:proofErr w:type="gramStart"/>
       <w:r>
@@ -2282,6 +2834,7 @@
         <w:autoSpaceDE w:val="0"/>
         <w:autoSpaceDN w:val="0"/>
         <w:adjustRightInd w:val="0"/>
+        <w:spacing w:line="276" w:lineRule="auto"/>
         <w:rPr>
           <w:rFonts w:ascii="Times" w:hAnsi="Times" w:cs="Times"/>
         </w:rPr>
@@ -2297,6 +2850,7 @@
         <w:autoSpaceDE w:val="0"/>
         <w:autoSpaceDN w:val="0"/>
         <w:adjustRightInd w:val="0"/>
+        <w:spacing w:line="276" w:lineRule="auto"/>
       </w:pPr>
       <w:r>
         <w:t>This includes an error recovery feature. After stating the error and what the parser expected, a warning is given. The warning indicates that the parser will attempt to continue to parse the input. In order to continue, the parser discards the current token, the source of the error. Based on the current variable on the top of the stack, a list of “acceptable” terminals for the grammar is created. The first token in the input is then compared to the “acceptable” terminals. If there is a match, then the parser proceeds. If the token does not match any of the “acceptable” terminals in the generated list, then the token is discarded from the input. This comparison process between input tokens and “acceptable” terminals continues until there is a match.</w:t>
@@ -2312,6 +2866,7 @@
         <w:autoSpaceDE w:val="0"/>
         <w:autoSpaceDN w:val="0"/>
         <w:adjustRightInd w:val="0"/>
+        <w:spacing w:line="276" w:lineRule="auto"/>
       </w:pPr>
     </w:p>
     <w:p>
@@ -2324,15 +2879,16 @@
         <w:autoSpaceDE w:val="0"/>
         <w:autoSpaceDN w:val="0"/>
         <w:adjustRightInd w:val="0"/>
-        <w:rPr>
-          <w:b/>
-        </w:rPr>
-      </w:pPr>
-      <w:r>
-        <w:rPr>
-          <w:b/>
-        </w:rPr>
-        <w:t>Part V:</w:t>
+        <w:spacing w:line="276" w:lineRule="auto"/>
+        <w:rPr>
+          <w:b/>
+        </w:rPr>
+      </w:pPr>
+      <w:r>
+        <w:rPr>
+          <w:b/>
+        </w:rPr>
+        <w:br w:type="page"/>
       </w:r>
     </w:p>
     <w:p>
@@ -2345,86 +2901,16 @@
         <w:autoSpaceDE w:val="0"/>
         <w:autoSpaceDN w:val="0"/>
         <w:adjustRightInd w:val="0"/>
-        <w:rPr>
-          <w:bCs/>
-        </w:rPr>
-      </w:pPr>
-      <w:r>
-        <w:t>If a rule is to be added or modified, then the appropriate “</w:t>
-      </w:r>
-      <w:proofErr w:type="spellStart"/>
-      <w:r>
-        <w:t>Table_Entry</w:t>
-      </w:r>
-      <w:proofErr w:type="spellEnd"/>
-      <w:r>
-        <w:t xml:space="preserve">” objects must be modified in the “Table.” </w:t>
-      </w:r>
-      <w:r>
-        <w:t>A “</w:t>
-      </w:r>
-      <w:proofErr w:type="spellStart"/>
-      <w:r>
-        <w:t>Table_Entry</w:t>
-      </w:r>
-      <w:proofErr w:type="spellEnd"/>
-      <w:r>
-        <w:t xml:space="preserve">” is a custom class </w:t>
-      </w:r>
-      <w:proofErr w:type="gramStart"/>
-      <w:r>
-        <w:t>object which contains a variable, a terminal, and a list of variables</w:t>
-      </w:r>
-      <w:proofErr w:type="gramEnd"/>
-      <w:r>
-        <w:t xml:space="preserve"> and/or terminals that are put on the stack if the top of the stack is the “</w:t>
-      </w:r>
-      <w:proofErr w:type="spellStart"/>
-      <w:r>
-        <w:t>Table_Entry</w:t>
-      </w:r>
-      <w:proofErr w:type="spellEnd"/>
-      <w:r>
-        <w:t xml:space="preserve">” variable and the current input symbol is the terminal of the entry. </w:t>
-      </w:r>
-      <w:r>
-        <w:t>For example, if we h</w:t>
-      </w:r>
-      <w:r>
-        <w:t>ad an entry into the parse table of (</w:t>
-      </w:r>
-      <w:r>
-        <w:t>S</w:t>
-      </w:r>
-      <w:proofErr w:type="gramStart"/>
-      <w:r>
-        <w:t xml:space="preserve">, </w:t>
-      </w:r>
-      <w:r>
-        <w:rPr>
-          <w:bCs/>
-        </w:rPr>
-        <w:t>)</w:t>
-      </w:r>
-      <w:proofErr w:type="gramEnd"/>
-      <w:r>
-        <w:rPr>
-          <w:bCs/>
-        </w:rPr>
-        <w:t xml:space="preserve"> with the rule S-&gt;T J, then it w</w:t>
-      </w:r>
-      <w:r>
-        <w:rPr>
-          <w:bCs/>
-        </w:rPr>
-        <w:t xml:space="preserve">e would add the following </w:t>
-      </w:r>
-      <w:proofErr w:type="spellStart"/>
-      <w:r>
-        <w:rPr>
-          <w:bCs/>
-        </w:rPr>
-        <w:t>line:</w:t>
+        <w:spacing w:line="276" w:lineRule="auto"/>
+        <w:rPr>
+          <w:b/>
+        </w:rPr>
+      </w:pPr>
+      <w:r>
+        <w:rPr>
+          <w:b/>
+        </w:rPr>
+        <w:t>Part V:</w:t>
       </w:r>
     </w:p>
     <w:p>
@@ -2437,50 +2923,8 @@
         <w:autoSpaceDE w:val="0"/>
         <w:autoSpaceDN w:val="0"/>
         <w:adjustRightInd w:val="0"/>
-        <w:ind w:left="720"/>
-        <w:rPr>
-          <w:rFonts w:ascii="Courier" w:hAnsi="Courier"/>
-        </w:rPr>
-      </w:pPr>
-      <w:proofErr w:type="gramStart"/>
-      <w:r>
-        <w:rPr>
-          <w:rFonts w:ascii="Courier" w:hAnsi="Courier"/>
-          <w:bCs/>
-        </w:rPr>
-        <w:t>Table.append</w:t>
-      </w:r>
-      <w:proofErr w:type="spellEnd"/>
-      <w:r>
-        <w:rPr>
-          <w:rFonts w:ascii="Courier" w:hAnsi="Courier"/>
-          <w:bCs/>
-        </w:rPr>
-        <w:t>(</w:t>
-      </w:r>
-      <w:proofErr w:type="spellStart"/>
-      <w:proofErr w:type="gramEnd"/>
-      <w:r>
-        <w:rPr>
-          <w:rFonts w:ascii="Courier" w:hAnsi="Courier"/>
-          <w:bCs/>
-        </w:rPr>
-        <w:t>Table_Entry</w:t>
-      </w:r>
-      <w:proofErr w:type="spellEnd"/>
-      <w:r>
-        <w:rPr>
-          <w:rFonts w:ascii="Courier" w:hAnsi="Courier"/>
-          <w:bCs/>
-        </w:rPr>
-        <w:t>(‘S’,’</w:t>
-      </w:r>
-      <w:r>
-        <w:rPr>
-          <w:rFonts w:ascii="Courier" w:hAnsi="Courier"/>
-        </w:rPr>
-        <w:t>*’,[‘T’,’J’])</w:t>
-      </w:r>
+        <w:spacing w:line="276" w:lineRule="auto"/>
+      </w:pPr>
     </w:p>
     <w:p>
       <w:pPr>
@@ -2492,20 +2936,87 @@
         <w:autoSpaceDE w:val="0"/>
         <w:autoSpaceDN w:val="0"/>
         <w:adjustRightInd w:val="0"/>
-      </w:pPr>
-      <w:r>
-        <w:t xml:space="preserve"> </w:t>
-      </w:r>
-      <w:r>
-        <w:t xml:space="preserve">The current </w:t>
+        <w:spacing w:line="276" w:lineRule="auto"/>
+        <w:rPr>
+          <w:bCs/>
+        </w:rPr>
+      </w:pPr>
+      <w:r>
+        <w:t>If a rule is to be added or modified, then the appropriate “</w:t>
       </w:r>
       <w:proofErr w:type="spellStart"/>
       <w:r>
-        <w:t>TableAlso</w:t>
+        <w:t>Table_Entry</w:t>
       </w:r>
       <w:proofErr w:type="spellEnd"/>
       <w:r>
-        <w:t xml:space="preserve">, the list “variables” and “terminals” must be updated to include any newly introduced or removed variables or terminals. </w:t>
+        <w:t xml:space="preserve">” objects must be modified in the “Table.” </w:t>
+      </w:r>
+      <w:r>
+        <w:t>A “</w:t>
+      </w:r>
+      <w:proofErr w:type="spellStart"/>
+      <w:r>
+        <w:t>Table_Entry</w:t>
+      </w:r>
+      <w:proofErr w:type="spellEnd"/>
+      <w:r>
+        <w:t xml:space="preserve">” is a custom class </w:t>
+      </w:r>
+      <w:proofErr w:type="gramStart"/>
+      <w:r>
+        <w:t>object which contains a variable, a terminal, and a list of variables</w:t>
+      </w:r>
+      <w:proofErr w:type="gramEnd"/>
+      <w:r>
+        <w:t xml:space="preserve"> and/or terminals that are put on the stack if the top of the stack is the “</w:t>
+      </w:r>
+      <w:proofErr w:type="spellStart"/>
+      <w:r>
+        <w:t>Table_Entry</w:t>
+      </w:r>
+      <w:proofErr w:type="spellEnd"/>
+      <w:r>
+        <w:t xml:space="preserve">” variable and the current input symbol is the terminal of the entry. </w:t>
+      </w:r>
+      <w:r>
+        <w:t>For example, if we h</w:t>
+      </w:r>
+      <w:r>
+        <w:t>ad an entry into the parse table of (</w:t>
+      </w:r>
+      <w:r>
+        <w:t>S</w:t>
+      </w:r>
+      <w:proofErr w:type="gramStart"/>
+      <w:r>
+        <w:t xml:space="preserve">, </w:t>
+      </w:r>
+      <w:r>
+        <w:rPr>
+          <w:bCs/>
+        </w:rPr>
+        <w:t>)</w:t>
+      </w:r>
+      <w:proofErr w:type="gramEnd"/>
+      <w:r>
+        <w:rPr>
+          <w:bCs/>
+        </w:rPr>
+        <w:t xml:space="preserve"> with the rule S-&gt;T J, then it w</w:t>
+      </w:r>
+      <w:r>
+        <w:rPr>
+          <w:bCs/>
+        </w:rPr>
+        <w:t xml:space="preserve">e would add the following </w:t>
+      </w:r>
+      <w:proofErr w:type="spellStart"/>
+      <w:r>
+        <w:rPr>
+          <w:bCs/>
+        </w:rPr>
+        <w:t>line:</w:t>
       </w:r>
     </w:p>
     <w:p>
@@ -2518,9 +3029,62 @@
         <w:autoSpaceDE w:val="0"/>
         <w:autoSpaceDN w:val="0"/>
         <w:adjustRightInd w:val="0"/>
-      </w:pPr>
-      <w:r>
-        <w:t>The Table is built in lines approximately 125 to 190 of the Python File.</w:t>
+        <w:spacing w:line="276" w:lineRule="auto"/>
+        <w:ind w:left="720"/>
+        <w:rPr>
+          <w:rFonts w:ascii="Courier" w:hAnsi="Courier"/>
+          <w:sz w:val="20"/>
+          <w:szCs w:val="20"/>
+        </w:rPr>
+      </w:pPr>
+      <w:proofErr w:type="gramStart"/>
+      <w:r>
+        <w:rPr>
+          <w:rFonts w:ascii="Courier" w:hAnsi="Courier"/>
+          <w:bCs/>
+          <w:sz w:val="20"/>
+          <w:szCs w:val="20"/>
+        </w:rPr>
+        <w:t>Table.append</w:t>
+      </w:r>
+      <w:proofErr w:type="spellEnd"/>
+      <w:r>
+        <w:rPr>
+          <w:rFonts w:ascii="Courier" w:hAnsi="Courier"/>
+          <w:bCs/>
+          <w:sz w:val="20"/>
+          <w:szCs w:val="20"/>
+        </w:rPr>
+        <w:t>(</w:t>
+      </w:r>
+      <w:proofErr w:type="spellStart"/>
+      <w:proofErr w:type="gramEnd"/>
+      <w:r>
+        <w:rPr>
+          <w:rFonts w:ascii="Courier" w:hAnsi="Courier"/>
+          <w:bCs/>
+          <w:sz w:val="20"/>
+          <w:szCs w:val="20"/>
+        </w:rPr>
+        <w:t>Table_Entry</w:t>
+      </w:r>
+      <w:proofErr w:type="spellEnd"/>
+      <w:r>
+        <w:rPr>
+          <w:rFonts w:ascii="Courier" w:hAnsi="Courier"/>
+          <w:bCs/>
+          <w:sz w:val="20"/>
+          <w:szCs w:val="20"/>
+        </w:rPr>
+        <w:t>(‘S’,’</w:t>
+      </w:r>
+      <w:r>
+        <w:rPr>
+          <w:rFonts w:ascii="Courier" w:hAnsi="Courier"/>
+          <w:sz w:val="20"/>
+          <w:szCs w:val="20"/>
+        </w:rPr>
+        <w:t>*’,[‘T’,’J’])</w:t>
       </w:r>
     </w:p>
     <w:p>
@@ -2533,7 +3097,11 @@
         <w:autoSpaceDE w:val="0"/>
         <w:autoSpaceDN w:val="0"/>
         <w:adjustRightInd w:val="0"/>
-      </w:pPr>
+        <w:spacing w:line="276" w:lineRule="auto"/>
+      </w:pPr>
+      <w:r>
+        <w:t xml:space="preserve">Also, the list “variables” and “terminals” must be updated to include any newly introduced or removed variables or terminals. </w:t>
+      </w:r>
     </w:p>
     <w:p>
       <w:pPr>
@@ -2545,9 +3113,10 @@
         <w:autoSpaceDE w:val="0"/>
         <w:autoSpaceDN w:val="0"/>
         <w:adjustRightInd w:val="0"/>
-      </w:pPr>
-      <w:r>
-        <w:t>Part VI:</w:t>
+        <w:spacing w:line="276" w:lineRule="auto"/>
+      </w:pPr>
+      <w:r>
+        <w:t>The Table is built in lines approximately 125 to 190 of the Python File.</w:t>
       </w:r>
     </w:p>
     <w:p>
@@ -2560,10 +3129,8 @@
         <w:autoSpaceDE w:val="0"/>
         <w:autoSpaceDN w:val="0"/>
         <w:adjustRightInd w:val="0"/>
-      </w:pPr>
-      <w:r>
-        <w:t xml:space="preserve">The parser is tested with various examples. </w:t>
-      </w:r>
+        <w:spacing w:line="276" w:lineRule="auto"/>
+      </w:pPr>
     </w:p>
     <w:p>
       <w:pPr>
@@ -2575,18 +3142,17 @@
         <w:autoSpaceDE w:val="0"/>
         <w:autoSpaceDN w:val="0"/>
         <w:adjustRightInd w:val="0"/>
-      </w:pPr>
-      <w:r>
-        <w:rPr>
-          <w:i/>
-        </w:rPr>
-        <w:t>accept.txt</w:t>
-      </w:r>
-      <w:r>
-        <w:t xml:space="preserve">: is accepted by the parser. </w:t>
-      </w:r>
-      <w:bookmarkStart w:id="0" w:name="_GoBack"/>
-      <w:bookmarkEnd w:id="0"/>
+        <w:spacing w:line="276" w:lineRule="auto"/>
+        <w:rPr>
+          <w:b/>
+        </w:rPr>
+      </w:pPr>
+      <w:r>
+        <w:rPr>
+          <w:b/>
+        </w:rPr>
+        <w:br w:type="page"/>
+      </w:r>
     </w:p>
     <w:p>
       <w:pPr>
@@ -2598,14 +3164,683 @@
         <w:autoSpaceDE w:val="0"/>
         <w:autoSpaceDN w:val="0"/>
         <w:adjustRightInd w:val="0"/>
+        <w:spacing w:line="276" w:lineRule="auto"/>
+        <w:rPr>
+          <w:b/>
+        </w:rPr>
+      </w:pPr>
+      <w:r>
+        <w:rPr>
+          <w:b/>
+        </w:rPr>
+        <w:t>Part VI:</w:t>
+      </w:r>
+    </w:p>
+    <w:p>
+      <w:pPr>
+        <w:widowControl w:val="0"/>
+        <w:tabs>
+          <w:tab w:val="left" w:pos="220"/>
+          <w:tab w:val="left" w:pos="720"/>
+        </w:tabs>
+        <w:autoSpaceDE w:val="0"/>
+        <w:autoSpaceDN w:val="0"/>
+        <w:adjustRightInd w:val="0"/>
+        <w:spacing w:line="276" w:lineRule="auto"/>
+      </w:pPr>
+      <w:r>
+        <w:t xml:space="preserve">The parser is tested with various examples. </w:t>
+      </w:r>
+    </w:p>
+    <w:p>
+      <w:pPr>
+        <w:widowControl w:val="0"/>
+        <w:tabs>
+          <w:tab w:val="left" w:pos="220"/>
+          <w:tab w:val="left" w:pos="720"/>
+        </w:tabs>
+        <w:autoSpaceDE w:val="0"/>
+        <w:autoSpaceDN w:val="0"/>
+        <w:adjustRightInd w:val="0"/>
+        <w:spacing w:line="276" w:lineRule="auto"/>
+      </w:pPr>
+      <w:r>
+        <w:t xml:space="preserve">See Appendix for file contents. </w:t>
+      </w:r>
+    </w:p>
+    <w:p>
+      <w:pPr>
+        <w:widowControl w:val="0"/>
+        <w:tabs>
+          <w:tab w:val="left" w:pos="220"/>
+          <w:tab w:val="left" w:pos="720"/>
+        </w:tabs>
+        <w:autoSpaceDE w:val="0"/>
+        <w:autoSpaceDN w:val="0"/>
+        <w:adjustRightInd w:val="0"/>
+        <w:spacing w:line="276" w:lineRule="auto"/>
+        <w:rPr>
+          <w:i/>
+        </w:rPr>
+      </w:pPr>
+    </w:p>
+    <w:p>
+      <w:pPr>
+        <w:widowControl w:val="0"/>
+        <w:tabs>
+          <w:tab w:val="left" w:pos="220"/>
+          <w:tab w:val="left" w:pos="720"/>
+        </w:tabs>
+        <w:autoSpaceDE w:val="0"/>
+        <w:autoSpaceDN w:val="0"/>
+        <w:adjustRightInd w:val="0"/>
+        <w:spacing w:line="276" w:lineRule="auto"/>
+        <w:rPr>
+          <w:i/>
+        </w:rPr>
+      </w:pPr>
+      <w:proofErr w:type="gramStart"/>
+      <w:r>
+        <w:rPr>
+          <w:i/>
+        </w:rPr>
+        <w:t>accept.txt</w:t>
+      </w:r>
+      <w:proofErr w:type="gramEnd"/>
+    </w:p>
+    <w:p>
+      <w:pPr>
+        <w:widowControl w:val="0"/>
+        <w:tabs>
+          <w:tab w:val="left" w:pos="220"/>
+          <w:tab w:val="left" w:pos="720"/>
+        </w:tabs>
+        <w:autoSpaceDE w:val="0"/>
+        <w:autoSpaceDN w:val="0"/>
+        <w:adjustRightInd w:val="0"/>
+        <w:spacing w:line="276" w:lineRule="auto"/>
+      </w:pPr>
+      <w:r>
+        <w:t xml:space="preserve">This input is accepted by the </w:t>
+      </w:r>
+      <w:proofErr w:type="gramStart"/>
+      <w:r>
+        <w:t>LL(</w:t>
+      </w:r>
+      <w:proofErr w:type="gramEnd"/>
+      <w:r>
+        <w:t xml:space="preserve">1) Parser. It utilizes </w:t>
+      </w:r>
+      <w:r>
+        <w:t xml:space="preserve">12 of the 16 terminals available. </w:t>
+      </w:r>
+    </w:p>
+    <w:p>
+      <w:pPr>
+        <w:widowControl w:val="0"/>
+        <w:tabs>
+          <w:tab w:val="left" w:pos="220"/>
+          <w:tab w:val="left" w:pos="720"/>
+        </w:tabs>
+        <w:autoSpaceDE w:val="0"/>
+        <w:autoSpaceDN w:val="0"/>
+        <w:adjustRightInd w:val="0"/>
+        <w:spacing w:line="276" w:lineRule="auto"/>
+      </w:pPr>
+    </w:p>
+    <w:p>
+      <w:pPr>
+        <w:widowControl w:val="0"/>
+        <w:tabs>
+          <w:tab w:val="left" w:pos="220"/>
+          <w:tab w:val="left" w:pos="720"/>
+        </w:tabs>
+        <w:autoSpaceDE w:val="0"/>
+        <w:autoSpaceDN w:val="0"/>
+        <w:adjustRightInd w:val="0"/>
+        <w:spacing w:line="276" w:lineRule="auto"/>
+      </w:pPr>
+      <w:proofErr w:type="gramStart"/>
+      <w:r>
+        <w:t>accept</w:t>
+      </w:r>
+      <w:proofErr w:type="gramEnd"/>
+      <w:r>
+        <w:t>_other_terminals.txt:</w:t>
+      </w:r>
+      <w:r>
+        <w:br/>
+        <w:t xml:space="preserve">This input is </w:t>
+      </w:r>
+      <w:r>
+        <w:t>accepted by the LL(1) Parser. It</w:t>
+      </w:r>
+      <w:r>
+        <w:t xml:space="preserve"> </w:t>
+      </w:r>
+      <w:r>
+        <w:t>includes the 3 of the 4 terminals not included in accept.txt</w:t>
+      </w:r>
+      <w:r>
+        <w:t xml:space="preserve"> </w:t>
+      </w:r>
+    </w:p>
+    <w:p>
+      <w:pPr>
+        <w:widowControl w:val="0"/>
+        <w:tabs>
+          <w:tab w:val="left" w:pos="220"/>
+          <w:tab w:val="left" w:pos="720"/>
+        </w:tabs>
+        <w:autoSpaceDE w:val="0"/>
+        <w:autoSpaceDN w:val="0"/>
+        <w:adjustRightInd w:val="0"/>
+        <w:spacing w:line="276" w:lineRule="auto"/>
+      </w:pPr>
+    </w:p>
+    <w:p>
+      <w:pPr>
+        <w:widowControl w:val="0"/>
+        <w:tabs>
+          <w:tab w:val="left" w:pos="220"/>
+          <w:tab w:val="left" w:pos="720"/>
+        </w:tabs>
+        <w:autoSpaceDE w:val="0"/>
+        <w:autoSpaceDN w:val="0"/>
+        <w:adjustRightInd w:val="0"/>
+        <w:spacing w:line="276" w:lineRule="auto"/>
+        <w:rPr>
+          <w:i/>
+        </w:rPr>
+      </w:pPr>
+      <w:proofErr w:type="gramStart"/>
+      <w:r>
+        <w:rPr>
+          <w:i/>
+        </w:rPr>
+        <w:t>error</w:t>
+      </w:r>
+      <w:proofErr w:type="gramEnd"/>
+      <w:r>
+        <w:rPr>
+          <w:i/>
+        </w:rPr>
+        <w:t>_missing_semicolon.txt</w:t>
+      </w:r>
+      <w:r>
+        <w:rPr>
+          <w:i/>
+        </w:rPr>
+        <w:t>:</w:t>
+      </w:r>
+    </w:p>
+    <w:p>
+      <w:pPr>
+        <w:widowControl w:val="0"/>
+        <w:tabs>
+          <w:tab w:val="left" w:pos="220"/>
+          <w:tab w:val="left" w:pos="720"/>
+        </w:tabs>
+        <w:autoSpaceDE w:val="0"/>
+        <w:autoSpaceDN w:val="0"/>
+        <w:adjustRightInd w:val="0"/>
+        <w:spacing w:line="276" w:lineRule="auto"/>
+      </w:pPr>
+      <w:r>
+        <w:t xml:space="preserve">This input is rejected by the </w:t>
+      </w:r>
+      <w:proofErr w:type="gramStart"/>
+      <w:r>
+        <w:t>LL(</w:t>
+      </w:r>
+      <w:proofErr w:type="gramEnd"/>
+      <w:r>
+        <w:t xml:space="preserve">1) Parser. </w:t>
+      </w:r>
+    </w:p>
+    <w:p>
+      <w:pPr>
+        <w:widowControl w:val="0"/>
+        <w:tabs>
+          <w:tab w:val="left" w:pos="220"/>
+          <w:tab w:val="left" w:pos="720"/>
+        </w:tabs>
+        <w:autoSpaceDE w:val="0"/>
+        <w:autoSpaceDN w:val="0"/>
+        <w:adjustRightInd w:val="0"/>
+        <w:spacing w:line="276" w:lineRule="auto"/>
         <w:rPr>
           <w:rFonts w:ascii="Times" w:hAnsi="Times" w:cs="Times"/>
         </w:rPr>
       </w:pPr>
     </w:p>
-    <w:p/>
-    <w:p/>
-    <w:p/>
+    <w:p>
+      <w:pPr>
+        <w:widowControl w:val="0"/>
+        <w:tabs>
+          <w:tab w:val="left" w:pos="220"/>
+          <w:tab w:val="left" w:pos="720"/>
+        </w:tabs>
+        <w:autoSpaceDE w:val="0"/>
+        <w:autoSpaceDN w:val="0"/>
+        <w:adjustRightInd w:val="0"/>
+        <w:spacing w:line="276" w:lineRule="auto"/>
+        <w:rPr>
+          <w:rFonts w:ascii="Times" w:hAnsi="Times" w:cs="Times"/>
+        </w:rPr>
+      </w:pPr>
+    </w:p>
+    <w:p>
+      <w:pPr>
+        <w:widowControl w:val="0"/>
+        <w:tabs>
+          <w:tab w:val="left" w:pos="220"/>
+          <w:tab w:val="left" w:pos="720"/>
+        </w:tabs>
+        <w:autoSpaceDE w:val="0"/>
+        <w:autoSpaceDN w:val="0"/>
+        <w:adjustRightInd w:val="0"/>
+        <w:spacing w:line="276" w:lineRule="auto"/>
+        <w:rPr>
+          <w:rFonts w:ascii="Times" w:hAnsi="Times" w:cs="Times"/>
+        </w:rPr>
+      </w:pPr>
+    </w:p>
+    <w:p>
+      <w:pPr>
+        <w:widowControl w:val="0"/>
+        <w:tabs>
+          <w:tab w:val="left" w:pos="220"/>
+          <w:tab w:val="left" w:pos="720"/>
+        </w:tabs>
+        <w:autoSpaceDE w:val="0"/>
+        <w:autoSpaceDN w:val="0"/>
+        <w:adjustRightInd w:val="0"/>
+        <w:spacing w:line="276" w:lineRule="auto"/>
+        <w:rPr>
+          <w:rFonts w:ascii="Times" w:hAnsi="Times" w:cs="Times"/>
+        </w:rPr>
+      </w:pPr>
+    </w:p>
+    <w:p>
+      <w:pPr>
+        <w:widowControl w:val="0"/>
+        <w:tabs>
+          <w:tab w:val="left" w:pos="220"/>
+          <w:tab w:val="left" w:pos="720"/>
+        </w:tabs>
+        <w:autoSpaceDE w:val="0"/>
+        <w:autoSpaceDN w:val="0"/>
+        <w:adjustRightInd w:val="0"/>
+        <w:spacing w:line="276" w:lineRule="auto"/>
+        <w:rPr>
+          <w:rFonts w:ascii="Times" w:hAnsi="Times" w:cs="Times"/>
+        </w:rPr>
+      </w:pPr>
+      <w:r>
+        <w:rPr>
+          <w:rFonts w:ascii="Times" w:hAnsi="Times" w:cs="Times"/>
+        </w:rPr>
+        <w:br w:type="page"/>
+      </w:r>
+    </w:p>
+    <w:p>
+      <w:pPr>
+        <w:widowControl w:val="0"/>
+        <w:tabs>
+          <w:tab w:val="left" w:pos="220"/>
+          <w:tab w:val="left" w:pos="720"/>
+        </w:tabs>
+        <w:autoSpaceDE w:val="0"/>
+        <w:autoSpaceDN w:val="0"/>
+        <w:adjustRightInd w:val="0"/>
+        <w:spacing w:line="276" w:lineRule="auto"/>
+        <w:rPr>
+          <w:rFonts w:ascii="Times" w:hAnsi="Times" w:cs="Times"/>
+          <w:b/>
+        </w:rPr>
+      </w:pPr>
+      <w:r>
+        <w:rPr>
+          <w:rFonts w:ascii="Times" w:hAnsi="Times" w:cs="Times"/>
+          <w:b/>
+        </w:rPr>
+        <w:t>Appendix:</w:t>
+      </w:r>
+    </w:p>
+    <w:p>
+      <w:pPr>
+        <w:spacing w:line="276" w:lineRule="auto"/>
+      </w:pPr>
+      <w:r>
+        <w:t>LL_1_Parser.py</w:t>
+      </w:r>
+    </w:p>
+    <w:p>
+      <w:pPr>
+        <w:spacing w:line="276" w:lineRule="auto"/>
+      </w:pPr>
+    </w:p>
+    <w:p>
+      <w:pPr>
+        <w:spacing w:line="276" w:lineRule="auto"/>
+      </w:pPr>
+    </w:p>
+    <w:p>
+      <w:pPr>
+        <w:spacing w:line="276" w:lineRule="auto"/>
+      </w:pPr>
+    </w:p>
+    <w:p>
+      <w:pPr>
+        <w:spacing w:line="276" w:lineRule="auto"/>
+      </w:pPr>
+    </w:p>
+    <w:p>
+      <w:pPr>
+        <w:spacing w:line="276" w:lineRule="auto"/>
+      </w:pPr>
+    </w:p>
+    <w:p>
+      <w:pPr>
+        <w:spacing w:line="276" w:lineRule="auto"/>
+      </w:pPr>
+      <w:proofErr w:type="gramStart"/>
+      <w:r>
+        <w:t>accept.txt</w:t>
+      </w:r>
+      <w:proofErr w:type="gramEnd"/>
+    </w:p>
+    <w:p>
+      <w:pPr>
+        <w:spacing w:line="276" w:lineRule="auto"/>
+        <w:rPr>
+          <w:rFonts w:ascii="Courier" w:hAnsi="Courier"/>
+          <w:sz w:val="20"/>
+          <w:szCs w:val="20"/>
+        </w:rPr>
+      </w:pPr>
+      <w:proofErr w:type="gramStart"/>
+      <w:r>
+        <w:rPr>
+          <w:rFonts w:ascii="Courier" w:hAnsi="Courier"/>
+          <w:sz w:val="20"/>
+          <w:szCs w:val="20"/>
+        </w:rPr>
+        <w:t>if</w:t>
+      </w:r>
+      <w:proofErr w:type="gramEnd"/>
+      <w:r>
+        <w:rPr>
+          <w:rFonts w:ascii="Courier" w:hAnsi="Courier"/>
+          <w:sz w:val="20"/>
+          <w:szCs w:val="20"/>
+        </w:rPr>
+        <w:t xml:space="preserve"> c &lt; id then</w:t>
+      </w:r>
+    </w:p>
+    <w:p>
+      <w:pPr>
+        <w:spacing w:line="276" w:lineRule="auto"/>
+        <w:rPr>
+          <w:rFonts w:ascii="Courier" w:hAnsi="Courier"/>
+          <w:sz w:val="20"/>
+          <w:szCs w:val="20"/>
+        </w:rPr>
+      </w:pPr>
+      <w:r>
+        <w:rPr>
+          <w:rFonts w:ascii="Courier" w:hAnsi="Courier"/>
+          <w:sz w:val="20"/>
+          <w:szCs w:val="20"/>
+        </w:rPr>
+        <w:t xml:space="preserve">  </w:t>
+      </w:r>
+      <w:proofErr w:type="gramStart"/>
+      <w:r>
+        <w:rPr>
+          <w:rFonts w:ascii="Courier" w:hAnsi="Courier"/>
+          <w:sz w:val="20"/>
+          <w:szCs w:val="20"/>
+        </w:rPr>
+        <w:t>id</w:t>
+      </w:r>
+      <w:proofErr w:type="gramEnd"/>
+      <w:r>
+        <w:rPr>
+          <w:rFonts w:ascii="Courier" w:hAnsi="Courier"/>
+          <w:sz w:val="20"/>
+          <w:szCs w:val="20"/>
+        </w:rPr>
+        <w:t xml:space="preserve"> := c</w:t>
+      </w:r>
+    </w:p>
+    <w:p>
+      <w:pPr>
+        <w:spacing w:line="276" w:lineRule="auto"/>
+        <w:rPr>
+          <w:rFonts w:ascii="Courier" w:hAnsi="Courier"/>
+          <w:sz w:val="20"/>
+          <w:szCs w:val="20"/>
+        </w:rPr>
+      </w:pPr>
+      <w:proofErr w:type="gramStart"/>
+      <w:r>
+        <w:rPr>
+          <w:rFonts w:ascii="Courier" w:hAnsi="Courier"/>
+          <w:sz w:val="20"/>
+          <w:szCs w:val="20"/>
+        </w:rPr>
+        <w:t>else</w:t>
+      </w:r>
+      <w:proofErr w:type="gramEnd"/>
+    </w:p>
+    <w:p>
+      <w:pPr>
+        <w:spacing w:line="276" w:lineRule="auto"/>
+        <w:rPr>
+          <w:rFonts w:ascii="Courier" w:hAnsi="Courier"/>
+          <w:sz w:val="20"/>
+          <w:szCs w:val="20"/>
+        </w:rPr>
+      </w:pPr>
+      <w:r>
+        <w:rPr>
+          <w:rFonts w:ascii="Courier" w:hAnsi="Courier"/>
+          <w:sz w:val="20"/>
+          <w:szCs w:val="20"/>
+        </w:rPr>
+        <w:t xml:space="preserve">  </w:t>
+      </w:r>
+      <w:proofErr w:type="gramStart"/>
+      <w:r>
+        <w:rPr>
+          <w:rFonts w:ascii="Courier" w:hAnsi="Courier"/>
+          <w:sz w:val="20"/>
+          <w:szCs w:val="20"/>
+        </w:rPr>
+        <w:t>while</w:t>
+      </w:r>
+      <w:proofErr w:type="gramEnd"/>
+      <w:r>
+        <w:rPr>
+          <w:rFonts w:ascii="Courier" w:hAnsi="Courier"/>
+          <w:sz w:val="20"/>
+          <w:szCs w:val="20"/>
+        </w:rPr>
+        <w:t xml:space="preserve"> c &lt; c + id do</w:t>
+      </w:r>
+    </w:p>
+    <w:p>
+      <w:pPr>
+        <w:spacing w:line="276" w:lineRule="auto"/>
+        <w:rPr>
+          <w:rFonts w:ascii="Courier" w:hAnsi="Courier"/>
+          <w:sz w:val="20"/>
+          <w:szCs w:val="20"/>
+        </w:rPr>
+      </w:pPr>
+      <w:r>
+        <w:rPr>
+          <w:rFonts w:ascii="Courier" w:hAnsi="Courier"/>
+          <w:sz w:val="20"/>
+          <w:szCs w:val="20"/>
+        </w:rPr>
+        <w:t xml:space="preserve">    </w:t>
+      </w:r>
+      <w:proofErr w:type="gramStart"/>
+      <w:r>
+        <w:rPr>
+          <w:rFonts w:ascii="Courier" w:hAnsi="Courier"/>
+          <w:sz w:val="20"/>
+          <w:szCs w:val="20"/>
+        </w:rPr>
+        <w:t>id</w:t>
+      </w:r>
+      <w:proofErr w:type="gramEnd"/>
+      <w:r>
+        <w:rPr>
+          <w:rFonts w:ascii="Courier" w:hAnsi="Courier"/>
+          <w:sz w:val="20"/>
+          <w:szCs w:val="20"/>
+        </w:rPr>
+        <w:t xml:space="preserve"> := id</w:t>
+      </w:r>
+    </w:p>
+    <w:p>
+      <w:pPr>
+        <w:spacing w:line="276" w:lineRule="auto"/>
+        <w:rPr>
+          <w:rFonts w:ascii="Courier" w:hAnsi="Courier"/>
+          <w:sz w:val="20"/>
+          <w:szCs w:val="20"/>
+        </w:rPr>
+      </w:pPr>
+      <w:r>
+        <w:rPr>
+          <w:rFonts w:ascii="Courier" w:hAnsi="Courier"/>
+          <w:sz w:val="20"/>
+          <w:szCs w:val="20"/>
+        </w:rPr>
+        <w:t xml:space="preserve">  </w:t>
+      </w:r>
+      <w:proofErr w:type="gramStart"/>
+      <w:r>
+        <w:rPr>
+          <w:rFonts w:ascii="Courier" w:hAnsi="Courier"/>
+          <w:sz w:val="20"/>
+          <w:szCs w:val="20"/>
+        </w:rPr>
+        <w:t>end</w:t>
+      </w:r>
+      <w:proofErr w:type="gramEnd"/>
+    </w:p>
+    <w:p>
+      <w:pPr>
+        <w:spacing w:line="276" w:lineRule="auto"/>
+        <w:rPr>
+          <w:rFonts w:ascii="Courier" w:hAnsi="Courier"/>
+          <w:sz w:val="20"/>
+          <w:szCs w:val="20"/>
+        </w:rPr>
+      </w:pPr>
+      <w:proofErr w:type="spellStart"/>
+      <w:proofErr w:type="gramStart"/>
+      <w:r>
+        <w:rPr>
+          <w:rFonts w:ascii="Courier" w:hAnsi="Courier"/>
+          <w:sz w:val="20"/>
+          <w:szCs w:val="20"/>
+        </w:rPr>
+        <w:t>endif</w:t>
+      </w:r>
+      <w:proofErr w:type="spellEnd"/>
+      <w:proofErr w:type="gramEnd"/>
+    </w:p>
+    <w:p>
+      <w:pPr>
+        <w:spacing w:line="276" w:lineRule="auto"/>
+      </w:pPr>
+    </w:p>
+    <w:p>
+      <w:pPr>
+        <w:spacing w:line="276" w:lineRule="auto"/>
+      </w:pPr>
+    </w:p>
+    <w:p>
+      <w:pPr>
+        <w:spacing w:line="276" w:lineRule="auto"/>
+      </w:pPr>
+      <w:proofErr w:type="gramStart"/>
+      <w:r>
+        <w:t>error</w:t>
+      </w:r>
+      <w:proofErr w:type="gramEnd"/>
+      <w:r>
+        <w:t>_missing_semicolon.txt</w:t>
+      </w:r>
+    </w:p>
+    <w:p>
+      <w:pPr>
+        <w:spacing w:line="276" w:lineRule="auto"/>
+        <w:rPr>
+          <w:rFonts w:ascii="Courier" w:hAnsi="Courier"/>
+          <w:sz w:val="20"/>
+          <w:szCs w:val="20"/>
+        </w:rPr>
+      </w:pPr>
+      <w:proofErr w:type="gramStart"/>
+      <w:r>
+        <w:rPr>
+          <w:rFonts w:ascii="Courier" w:hAnsi="Courier"/>
+          <w:sz w:val="20"/>
+          <w:szCs w:val="20"/>
+        </w:rPr>
+        <w:t>id</w:t>
+      </w:r>
+      <w:proofErr w:type="gramEnd"/>
+      <w:r>
+        <w:rPr>
+          <w:rFonts w:ascii="Courier" w:hAnsi="Courier"/>
+          <w:sz w:val="20"/>
+          <w:szCs w:val="20"/>
+        </w:rPr>
+        <w:t xml:space="preserve"> := id + c</w:t>
+      </w:r>
+    </w:p>
+    <w:p>
+      <w:pPr>
+        <w:spacing w:line="276" w:lineRule="auto"/>
+        <w:rPr>
+          <w:rFonts w:ascii="Courier" w:hAnsi="Courier"/>
+          <w:sz w:val="20"/>
+          <w:szCs w:val="20"/>
+        </w:rPr>
+      </w:pPr>
+      <w:proofErr w:type="gramStart"/>
+      <w:r>
+        <w:rPr>
+          <w:rFonts w:ascii="Courier" w:hAnsi="Courier"/>
+          <w:sz w:val="20"/>
+          <w:szCs w:val="20"/>
+        </w:rPr>
+        <w:t>c</w:t>
+      </w:r>
+      <w:proofErr w:type="gramEnd"/>
+      <w:r>
+        <w:rPr>
+          <w:rFonts w:ascii="Courier" w:hAnsi="Courier"/>
+          <w:sz w:val="20"/>
+          <w:szCs w:val="20"/>
+        </w:rPr>
+        <w:t xml:space="preserve"> := c + id</w:t>
+      </w:r>
+    </w:p>
+    <w:p>
+      <w:pPr>
+        <w:spacing w:line="276" w:lineRule="auto"/>
+      </w:pPr>
+    </w:p>
     <w:sectPr>
       <w:pgSz w:w="12240" w:h="15840"/>
       <w:pgMar w:top="1440" w:right="1800" w:bottom="1440" w:left="1800" w:header="720" w:footer="720" w:gutter="0"/>
